--- a/Arquivos/10 - Gincana das Regiões Brasileiras.docx
+++ b/Arquivos/10 - Gincana das Regiões Brasileiras.docx
@@ -493,6 +493,16 @@
         </w:rPr>
         <w:t>; dados; variáveis categóricas</w:t>
       </w:r>
+      <w:r>
+        <w:rPr>
+          <w:rStyle w:val="Forte"/>
+          <w:rFonts w:ascii="Segoe UI" w:hAnsi="Segoe UI" w:cs="Segoe UI"/>
+          <w:b w:val="0"/>
+          <w:bCs w:val="0"/>
+          <w:color w:val="444444"/>
+        </w:rPr>
+        <w:t>.</w:t>
+      </w:r>
     </w:p>
     <w:p>
       <w:pPr>
@@ -532,6 +542,13 @@
           <w:color w:val="444444"/>
         </w:rPr>
         <w:t>das regiões brasileiras</w:t>
+      </w:r>
+      <w:r>
+        <w:rPr>
+          <w:rFonts w:ascii="Segoe UI" w:hAnsi="Segoe UI" w:cs="Segoe UI"/>
+          <w:color w:val="444444"/>
+        </w:rPr>
+        <w:t>.</w:t>
       </w:r>
       <w:r>
         <w:rPr>
@@ -9431,25 +9448,7 @@
             <w:sz w:val="24"/>
             <w:szCs w:val="24"/>
           </w:rPr>
-          <w:t>https://www.estadose</w:t>
-        </w:r>
-        <w:r>
-          <w:rPr>
-            <w:rStyle w:val="Hyperlink"/>
-            <w:rFonts w:ascii="Segoe UI" w:eastAsia="Arial" w:hAnsi="Segoe UI" w:cs="Segoe UI"/>
-            <w:sz w:val="24"/>
-            <w:szCs w:val="24"/>
-          </w:rPr>
-          <w:t xml:space="preserve"> </w:t>
-        </w:r>
-        <w:r>
-          <w:rPr>
-            <w:rStyle w:val="Hyperlink"/>
-            <w:rFonts w:ascii="Segoe UI" w:eastAsia="Arial" w:hAnsi="Segoe UI" w:cs="Segoe UI"/>
-            <w:sz w:val="24"/>
-            <w:szCs w:val="24"/>
-          </w:rPr>
-          <w:t>capitaisdobrasil.com/</w:t>
+          <w:t>https://www.estadose capitaisdobrasil.com/</w:t>
         </w:r>
       </w:hyperlink>
       <w:proofErr w:type="gramStart"/>
@@ -9542,25 +9541,7 @@
             <w:sz w:val="24"/>
             <w:szCs w:val="24"/>
           </w:rPr>
-          <w:t>https://blog.certisign</w:t>
-        </w:r>
-        <w:r>
-          <w:rPr>
-            <w:rStyle w:val="Hyperlink"/>
-            <w:rFonts w:ascii="Segoe UI" w:eastAsia="Arial" w:hAnsi="Segoe UI" w:cs="Segoe UI"/>
-            <w:sz w:val="24"/>
-            <w:szCs w:val="24"/>
-          </w:rPr>
-          <w:t xml:space="preserve"> </w:t>
-        </w:r>
-        <w:r>
-          <w:rPr>
-            <w:rStyle w:val="Hyperlink"/>
-            <w:rFonts w:ascii="Segoe UI" w:eastAsia="Arial" w:hAnsi="Segoe UI" w:cs="Segoe UI"/>
-            <w:sz w:val="24"/>
-            <w:szCs w:val="24"/>
-          </w:rPr>
-          <w:t>.com.br/girias-populares-da-lingua-portuguesa/</w:t>
+          <w:t>https://blog.certisign .com.br/girias-populares-da-lingua-portuguesa/</w:t>
         </w:r>
       </w:hyperlink>
       <w:r>
@@ -9666,25 +9647,7 @@
             <w:sz w:val="24"/>
             <w:szCs w:val="24"/>
           </w:rPr>
-          <w:t>https://www.ensinandocom</w:t>
-        </w:r>
-        <w:r>
-          <w:rPr>
-            <w:rStyle w:val="Hyperlink"/>
-            <w:rFonts w:ascii="Segoe UI" w:eastAsia="Arial" w:hAnsi="Segoe UI" w:cs="Segoe UI"/>
-            <w:sz w:val="24"/>
-            <w:szCs w:val="24"/>
-          </w:rPr>
-          <w:t xml:space="preserve"> </w:t>
-        </w:r>
-        <w:r>
-          <w:rPr>
-            <w:rStyle w:val="Hyperlink"/>
-            <w:rFonts w:ascii="Segoe UI" w:eastAsia="Arial" w:hAnsi="Segoe UI" w:cs="Segoe UI"/>
-            <w:sz w:val="24"/>
-            <w:szCs w:val="24"/>
-          </w:rPr>
-          <w:t>carinho.com.br/search/label/Jogos%20e%20Brincadeiras</w:t>
+          <w:t>https://www.ensinandocom carinho.com.br/search/label/Jogos%20e%20Brincadeiras</w:t>
         </w:r>
       </w:hyperlink>
       <w:r>

--- a/Arquivos/10 - Gincana das Regiões Brasileiras.docx
+++ b/Arquivos/10 - Gincana das Regiões Brasileiras.docx
@@ -1,6 +1,6 @@
 
 <file path=word/document.xml><?xml version="1.0" encoding="utf-8"?>
-<w:document xmlns:wpc="http://schemas.microsoft.com/office/word/2010/wordprocessingCanvas" xmlns:cx="http://schemas.microsoft.com/office/drawing/2014/chartex" xmlns:cx1="http://schemas.microsoft.com/office/drawing/2015/9/8/chartex" xmlns:cx2="http://schemas.microsoft.com/office/drawing/2015/10/21/chartex" xmlns:cx3="http://schemas.microsoft.com/office/drawing/2016/5/9/chartex" xmlns:cx4="http://schemas.microsoft.com/office/drawing/2016/5/10/chartex" xmlns:cx5="http://schemas.microsoft.com/office/drawing/2016/5/11/chartex" xmlns:cx6="http://schemas.microsoft.com/office/drawing/2016/5/12/chartex" xmlns:cx7="http://schemas.microsoft.com/office/drawing/2016/5/13/chartex" xmlns:cx8="http://schemas.microsoft.com/office/drawing/2016/5/14/chartex" xmlns:mc="http://schemas.openxmlformats.org/markup-compatibility/2006" xmlns:aink="http://schemas.microsoft.com/office/drawing/2016/ink" xmlns:am3d="http://schemas.microsoft.com/office/drawing/2017/model3d" xmlns:o="urn:schemas-microsoft-com:office:office" xmlns:r="http://schemas.openxmlformats.org/officeDocument/2006/relationships" xmlns:m="http://schemas.openxmlformats.org/officeDocument/2006/math" xmlns:v="urn:schemas-microsoft-com:vml" xmlns:wp14="http://schemas.microsoft.com/office/word/2010/wordprocessingDrawing" xmlns:wp="http://schemas.openxmlformats.org/drawingml/2006/wordprocessingDrawing" xmlns:w10="urn:schemas-microsoft-com:office:word" xmlns:w="http://schemas.openxmlformats.org/wordprocessingml/2006/main" xmlns:w14="http://schemas.microsoft.com/office/word/2010/wordml" xmlns:w15="http://schemas.microsoft.com/office/word/2012/wordml" xmlns:w16cex="http://schemas.microsoft.com/office/word/2018/wordml/cex" xmlns:w16cid="http://schemas.microsoft.com/office/word/2016/wordml/cid" xmlns:w16="http://schemas.microsoft.com/office/word/2018/wordml" xmlns:w16se="http://schemas.microsoft.com/office/word/2015/wordml/symex" xmlns:wpg="http://schemas.microsoft.com/office/word/2010/wordprocessingGroup" xmlns:wpi="http://schemas.microsoft.com/office/word/2010/wordprocessingInk" xmlns:wne="http://schemas.microsoft.com/office/word/2006/wordml" xmlns:wps="http://schemas.microsoft.com/office/word/2010/wordprocessingShape" mc:Ignorable="w14 w15 w16se w16cid w16 w16cex wp14">
+<w:document xmlns:wpc="http://schemas.microsoft.com/office/word/2010/wordprocessingCanvas" xmlns:cx="http://schemas.microsoft.com/office/drawing/2014/chartex" xmlns:cx1="http://schemas.microsoft.com/office/drawing/2015/9/8/chartex" xmlns:cx2="http://schemas.microsoft.com/office/drawing/2015/10/21/chartex" xmlns:cx3="http://schemas.microsoft.com/office/drawing/2016/5/9/chartex" xmlns:cx4="http://schemas.microsoft.com/office/drawing/2016/5/10/chartex" xmlns:cx5="http://schemas.microsoft.com/office/drawing/2016/5/11/chartex" xmlns:cx6="http://schemas.microsoft.com/office/drawing/2016/5/12/chartex" xmlns:cx7="http://schemas.microsoft.com/office/drawing/2016/5/13/chartex" xmlns:cx8="http://schemas.microsoft.com/office/drawing/2016/5/14/chartex" xmlns:mc="http://schemas.openxmlformats.org/markup-compatibility/2006" xmlns:aink="http://schemas.microsoft.com/office/drawing/2016/ink" xmlns:am3d="http://schemas.microsoft.com/office/drawing/2017/model3d" xmlns:o="urn:schemas-microsoft-com:office:office" xmlns:r="http://schemas.openxmlformats.org/officeDocument/2006/relationships" xmlns:m="http://schemas.openxmlformats.org/officeDocument/2006/math" xmlns:v="urn:schemas-microsoft-com:vml" xmlns:wp14="http://schemas.microsoft.com/office/word/2010/wordprocessingDrawing" xmlns:wp="http://schemas.openxmlformats.org/drawingml/2006/wordprocessingDrawing" xmlns:w10="urn:schemas-microsoft-com:office:word" xmlns:w="http://schemas.openxmlformats.org/wordprocessingml/2006/main" xmlns:w14="http://schemas.microsoft.com/office/word/2010/wordml" xmlns:w15="http://schemas.microsoft.com/office/word/2012/wordml" xmlns:w16cex="http://schemas.microsoft.com/office/word/2018/wordml/cex" xmlns:w16cid="http://schemas.microsoft.com/office/word/2016/wordml/cid" xmlns:w16="http://schemas.microsoft.com/office/word/2018/wordml" xmlns:w16sdtdh="http://schemas.microsoft.com/office/word/2020/wordml/sdtdatahash" xmlns:w16se="http://schemas.microsoft.com/office/word/2015/wordml/symex" xmlns:wpg="http://schemas.microsoft.com/office/word/2010/wordprocessingGroup" xmlns:wpi="http://schemas.microsoft.com/office/word/2010/wordprocessingInk" xmlns:wne="http://schemas.microsoft.com/office/word/2006/wordml" xmlns:wps="http://schemas.microsoft.com/office/word/2010/wordprocessingShape" mc:Ignorable="w14 w15 w16se w16cid w16 w16cex w16sdtdh wp14">
   <w:body>
     <w:p>
       <w:pPr>
@@ -213,29 +213,7 @@
           <w:szCs w:val="24"/>
           <w:shd w:val="clear" w:color="auto" w:fill="FFFFFF"/>
         </w:rPr>
-        <w:t xml:space="preserve"> </w:t>
-      </w:r>
-      <w:proofErr w:type="spellStart"/>
-      <w:r>
-        <w:rPr>
-          <w:rFonts w:ascii="Segoe UI" w:hAnsi="Segoe UI" w:cs="Segoe UI"/>
-          <w:color w:val="666666"/>
-          <w:sz w:val="24"/>
-          <w:szCs w:val="24"/>
-          <w:shd w:val="clear" w:color="auto" w:fill="FFFFFF"/>
-        </w:rPr>
-        <w:t>Requena</w:t>
-      </w:r>
-      <w:proofErr w:type="spellEnd"/>
-      <w:r>
-        <w:rPr>
-          <w:rFonts w:ascii="Segoe UI" w:hAnsi="Segoe UI" w:cs="Segoe UI"/>
-          <w:color w:val="666666"/>
-          <w:sz w:val="24"/>
-          <w:szCs w:val="24"/>
-          <w:shd w:val="clear" w:color="auto" w:fill="FFFFFF"/>
-        </w:rPr>
-        <w:t xml:space="preserve"> </w:t>
+        <w:t xml:space="preserve"> Requena </w:t>
       </w:r>
       <w:r>
         <w:rPr>
@@ -541,7 +519,35 @@
           <w:rFonts w:ascii="Segoe UI" w:hAnsi="Segoe UI" w:cs="Segoe UI"/>
           <w:color w:val="444444"/>
         </w:rPr>
-        <w:t>das regiões brasileiras</w:t>
+        <w:t xml:space="preserve">das </w:t>
+      </w:r>
+      <w:r>
+        <w:rPr>
+          <w:rFonts w:ascii="Segoe UI" w:hAnsi="Segoe UI" w:cs="Segoe UI"/>
+          <w:color w:val="444444"/>
+        </w:rPr>
+        <w:t>R</w:t>
+      </w:r>
+      <w:r>
+        <w:rPr>
+          <w:rFonts w:ascii="Segoe UI" w:hAnsi="Segoe UI" w:cs="Segoe UI"/>
+          <w:color w:val="444444"/>
+        </w:rPr>
+        <w:t xml:space="preserve">egiões </w:t>
+      </w:r>
+      <w:r>
+        <w:rPr>
+          <w:rFonts w:ascii="Segoe UI" w:hAnsi="Segoe UI" w:cs="Segoe UI"/>
+          <w:color w:val="444444"/>
+        </w:rPr>
+        <w:t>B</w:t>
+      </w:r>
+      <w:r>
+        <w:rPr>
+          <w:rFonts w:ascii="Segoe UI" w:hAnsi="Segoe UI" w:cs="Segoe UI"/>
+          <w:color w:val="444444"/>
+        </w:rPr>
+        <w:t>rasileiras</w:t>
       </w:r>
       <w:r>
         <w:rPr>
@@ -622,12 +628,23 @@
           <w:rFonts w:ascii="Segoe UI" w:hAnsi="Segoe UI" w:cs="Segoe UI"/>
         </w:rPr>
       </w:pPr>
+    </w:p>
+    <w:p>
+      <w:pPr>
+        <w:pStyle w:val="NormalWeb"/>
+        <w:shd w:val="clear" w:color="auto" w:fill="FFFFFF"/>
+        <w:spacing w:before="0" w:beforeAutospacing="0"/>
+        <w:jc w:val="center"/>
+        <w:rPr>
+          <w:rStyle w:val="Forte"/>
+          <w:rFonts w:ascii="Segoe UI" w:hAnsi="Segoe UI" w:cs="Segoe UI"/>
+        </w:rPr>
+      </w:pPr>
       <w:r>
         <w:rPr>
           <w:rStyle w:val="Forte"/>
           <w:rFonts w:ascii="Segoe UI" w:hAnsi="Segoe UI" w:cs="Segoe UI"/>
         </w:rPr>
-        <w:lastRenderedPageBreak/>
         <w:t xml:space="preserve">Detalhamento </w:t>
       </w:r>
       <w:r>
@@ -5058,7 +5075,6 @@
                 <w:lang w:eastAsia="pt-BR"/>
               </w:rPr>
             </w:pPr>
-            <w:proofErr w:type="spellStart"/>
             <w:r>
               <w:rPr>
                 <w:rFonts w:ascii="Segoe UI" w:eastAsia="Times New Roman" w:hAnsi="Segoe UI" w:cs="Segoe UI"/>
@@ -5069,7 +5085,6 @@
               </w:rPr>
               <w:t>Bitelo</w:t>
             </w:r>
-            <w:proofErr w:type="spellEnd"/>
             <w:r>
               <w:rPr>
                 <w:rFonts w:ascii="Segoe UI" w:eastAsia="Times New Roman" w:hAnsi="Segoe UI" w:cs="Segoe UI"/>
@@ -5226,27 +5241,15 @@
                 <w:lang w:eastAsia="pt-BR"/>
               </w:rPr>
             </w:pPr>
-            <w:proofErr w:type="spellStart"/>
-            <w:r>
-              <w:rPr>
-                <w:rFonts w:ascii="Segoe UI" w:eastAsia="Times New Roman" w:hAnsi="Segoe UI" w:cs="Segoe UI"/>
-                <w:b/>
-                <w:bCs/>
-                <w:color w:val="000000"/>
-                <w:lang w:eastAsia="pt-BR"/>
-              </w:rPr>
-              <w:t>Carcunda</w:t>
-            </w:r>
-            <w:proofErr w:type="spellEnd"/>
-            <w:r>
-              <w:rPr>
-                <w:rFonts w:ascii="Segoe UI" w:eastAsia="Times New Roman" w:hAnsi="Segoe UI" w:cs="Segoe UI"/>
-                <w:b/>
-                <w:bCs/>
-                <w:color w:val="000000"/>
-                <w:lang w:eastAsia="pt-BR"/>
-              </w:rPr>
-              <w:t>, cacunda</w:t>
+            <w:r>
+              <w:rPr>
+                <w:rFonts w:ascii="Segoe UI" w:eastAsia="Times New Roman" w:hAnsi="Segoe UI" w:cs="Segoe UI"/>
+                <w:b/>
+                <w:bCs/>
+                <w:color w:val="000000"/>
+                <w:lang w:eastAsia="pt-BR"/>
+              </w:rPr>
+              <w:t>Carcunda, cacunda</w:t>
             </w:r>
             <w:r>
               <w:rPr>
@@ -5736,7 +5739,6 @@
                 <w:lang w:eastAsia="pt-BR"/>
               </w:rPr>
             </w:pPr>
-            <w:proofErr w:type="spellStart"/>
             <w:r>
               <w:rPr>
                 <w:rFonts w:ascii="Segoe UI" w:eastAsia="Times New Roman" w:hAnsi="Segoe UI" w:cs="Segoe UI"/>
@@ -5747,7 +5749,6 @@
               </w:rPr>
               <w:t>Abirobado</w:t>
             </w:r>
-            <w:proofErr w:type="spellEnd"/>
             <w:r>
               <w:rPr>
                 <w:rFonts w:ascii="Segoe UI" w:eastAsia="Times New Roman" w:hAnsi="Segoe UI" w:cs="Segoe UI"/>
@@ -6485,7 +6486,6 @@
                 <w:lang w:eastAsia="pt-BR"/>
               </w:rPr>
             </w:pPr>
-            <w:proofErr w:type="spellStart"/>
             <w:r>
               <w:rPr>
                 <w:rFonts w:ascii="Segoe UI" w:eastAsia="Times New Roman" w:hAnsi="Segoe UI" w:cs="Segoe UI"/>
@@ -6496,7 +6496,6 @@
               </w:rPr>
               <w:t>Bizonho</w:t>
             </w:r>
-            <w:proofErr w:type="spellEnd"/>
             <w:r>
               <w:rPr>
                 <w:rFonts w:ascii="Segoe UI" w:eastAsia="Times New Roman" w:hAnsi="Segoe UI" w:cs="Segoe UI"/>
@@ -6653,7 +6652,6 @@
                 <w:lang w:eastAsia="pt-BR"/>
               </w:rPr>
             </w:pPr>
-            <w:proofErr w:type="spellStart"/>
             <w:r>
               <w:rPr>
                 <w:rFonts w:ascii="Segoe UI" w:eastAsia="Times New Roman" w:hAnsi="Segoe UI" w:cs="Segoe UI"/>
@@ -6664,7 +6662,6 @@
               </w:rPr>
               <w:t>Briba</w:t>
             </w:r>
-            <w:proofErr w:type="spellEnd"/>
             <w:r>
               <w:rPr>
                 <w:rFonts w:ascii="Segoe UI" w:eastAsia="Times New Roman" w:hAnsi="Segoe UI" w:cs="Segoe UI"/>
@@ -6738,7 +6735,6 @@
                 <w:lang w:eastAsia="pt-BR"/>
               </w:rPr>
             </w:pPr>
-            <w:proofErr w:type="spellStart"/>
             <w:r>
               <w:rPr>
                 <w:rFonts w:ascii="Segoe UI" w:eastAsia="Times New Roman" w:hAnsi="Segoe UI" w:cs="Segoe UI"/>
@@ -6749,7 +6745,6 @@
               </w:rPr>
               <w:t>Bruguelo</w:t>
             </w:r>
-            <w:proofErr w:type="spellEnd"/>
             <w:r>
               <w:rPr>
                 <w:rFonts w:ascii="Segoe UI" w:eastAsia="Times New Roman" w:hAnsi="Segoe UI" w:cs="Segoe UI"/>
@@ -7246,20 +7241,8 @@
                 <w:color w:val="000000"/>
                 <w:lang w:eastAsia="pt-BR"/>
               </w:rPr>
-              <w:t xml:space="preserve">Pega </w:t>
-            </w:r>
-            <w:proofErr w:type="gramStart"/>
-            <w:r>
-              <w:rPr>
-                <w:rFonts w:ascii="Segoe UI" w:eastAsia="Times New Roman" w:hAnsi="Segoe UI" w:cs="Segoe UI"/>
-                <w:b/>
-                <w:bCs/>
-                <w:color w:val="000000"/>
-                <w:lang w:eastAsia="pt-BR"/>
-              </w:rPr>
-              <w:t>uma aí</w:t>
-            </w:r>
-            <w:proofErr w:type="gramEnd"/>
+              <w:t>Pega uma aí</w:t>
+            </w:r>
             <w:r>
               <w:rPr>
                 <w:rFonts w:ascii="Segoe UI" w:eastAsia="Times New Roman" w:hAnsi="Segoe UI" w:cs="Segoe UI"/>
@@ -7748,7 +7731,6 @@
                 <w:lang w:eastAsia="pt-BR"/>
               </w:rPr>
             </w:pPr>
-            <w:proofErr w:type="spellStart"/>
             <w:r>
               <w:rPr>
                 <w:rFonts w:ascii="Segoe UI" w:eastAsia="Times New Roman" w:hAnsi="Segoe UI" w:cs="Segoe UI"/>
@@ -7759,7 +7741,6 @@
               </w:rPr>
               <w:t>Buzão</w:t>
             </w:r>
-            <w:proofErr w:type="spellEnd"/>
             <w:r>
               <w:rPr>
                 <w:rFonts w:ascii="Segoe UI" w:eastAsia="Times New Roman" w:hAnsi="Segoe UI" w:cs="Segoe UI"/>
@@ -8498,27 +8479,15 @@
                 <w:lang w:eastAsia="pt-BR"/>
               </w:rPr>
             </w:pPr>
-            <w:proofErr w:type="spellStart"/>
-            <w:r>
-              <w:rPr>
-                <w:rFonts w:ascii="Segoe UI" w:eastAsia="Times New Roman" w:hAnsi="Segoe UI" w:cs="Segoe UI"/>
-                <w:b/>
-                <w:bCs/>
-                <w:color w:val="000000"/>
-                <w:lang w:eastAsia="pt-BR"/>
-              </w:rPr>
-              <w:t>Zueira</w:t>
-            </w:r>
-            <w:proofErr w:type="spellEnd"/>
-            <w:r>
-              <w:rPr>
-                <w:rFonts w:ascii="Segoe UI" w:eastAsia="Times New Roman" w:hAnsi="Segoe UI" w:cs="Segoe UI"/>
-                <w:b/>
-                <w:bCs/>
-                <w:color w:val="000000"/>
-                <w:lang w:eastAsia="pt-BR"/>
-              </w:rPr>
-              <w:t xml:space="preserve"> ou zoação</w:t>
+            <w:r>
+              <w:rPr>
+                <w:rFonts w:ascii="Segoe UI" w:eastAsia="Times New Roman" w:hAnsi="Segoe UI" w:cs="Segoe UI"/>
+                <w:b/>
+                <w:bCs/>
+                <w:color w:val="000000"/>
+                <w:lang w:eastAsia="pt-BR"/>
+              </w:rPr>
+              <w:t>Zueira ou zoação</w:t>
             </w:r>
             <w:r>
               <w:rPr>
@@ -9008,7 +8977,6 @@
                 <w:lang w:eastAsia="pt-BR"/>
               </w:rPr>
             </w:pPr>
-            <w:proofErr w:type="spellStart"/>
             <w:r>
               <w:rPr>
                 <w:rFonts w:ascii="Segoe UI" w:eastAsia="Times New Roman" w:hAnsi="Segoe UI" w:cs="Segoe UI"/>
@@ -9019,7 +8987,6 @@
               </w:rPr>
               <w:t>Maleva</w:t>
             </w:r>
-            <w:proofErr w:type="spellEnd"/>
             <w:r>
               <w:rPr>
                 <w:rFonts w:ascii="Segoe UI" w:eastAsia="Times New Roman" w:hAnsi="Segoe UI" w:cs="Segoe UI"/>
@@ -9093,7 +9060,6 @@
                 <w:lang w:eastAsia="pt-BR"/>
               </w:rPr>
             </w:pPr>
-            <w:proofErr w:type="spellStart"/>
             <w:r>
               <w:rPr>
                 <w:rFonts w:ascii="Segoe UI" w:eastAsia="Times New Roman" w:hAnsi="Segoe UI" w:cs="Segoe UI"/>
@@ -9104,7 +9070,6 @@
               </w:rPr>
               <w:t>Olada</w:t>
             </w:r>
-            <w:proofErr w:type="spellEnd"/>
             <w:r>
               <w:rPr>
                 <w:rFonts w:ascii="Segoe UI" w:eastAsia="Times New Roman" w:hAnsi="Segoe UI" w:cs="Segoe UI"/>
@@ -9261,7 +9226,6 @@
                 <w:lang w:eastAsia="pt-BR"/>
               </w:rPr>
             </w:pPr>
-            <w:proofErr w:type="spellStart"/>
             <w:r>
               <w:rPr>
                 <w:rFonts w:ascii="Segoe UI" w:eastAsia="Times New Roman" w:hAnsi="Segoe UI" w:cs="Segoe UI"/>
@@ -9272,7 +9236,6 @@
               </w:rPr>
               <w:t>Solito</w:t>
             </w:r>
-            <w:proofErr w:type="spellEnd"/>
             <w:r>
               <w:rPr>
                 <w:rFonts w:ascii="Segoe UI" w:eastAsia="Times New Roman" w:hAnsi="Segoe UI" w:cs="Segoe UI"/>
@@ -9451,7 +9414,6 @@
           <w:t>https://www.estadose capitaisdobrasil.com/</w:t>
         </w:r>
       </w:hyperlink>
-      <w:proofErr w:type="gramStart"/>
       <w:r>
         <w:rPr>
           <w:rFonts w:ascii="Segoe UI" w:eastAsia="Arial" w:hAnsi="Segoe UI" w:cs="Segoe UI"/>
@@ -9466,34 +9428,7 @@
           <w:sz w:val="24"/>
           <w:szCs w:val="24"/>
         </w:rPr>
-        <w:t>.</w:t>
-      </w:r>
-      <w:proofErr w:type="gramEnd"/>
-      <w:r>
-        <w:rPr>
-          <w:rFonts w:ascii="Segoe UI" w:eastAsia="Arial" w:hAnsi="Segoe UI" w:cs="Segoe UI"/>
-          <w:sz w:val="24"/>
-          <w:szCs w:val="24"/>
-        </w:rPr>
-        <w:t xml:space="preserve"> Acesso em 08 </w:t>
-      </w:r>
-      <w:proofErr w:type="gramStart"/>
-      <w:r>
-        <w:rPr>
-          <w:rFonts w:ascii="Segoe UI" w:eastAsia="Arial" w:hAnsi="Segoe UI" w:cs="Segoe UI"/>
-          <w:sz w:val="24"/>
-          <w:szCs w:val="24"/>
-        </w:rPr>
-        <w:t>Jan.</w:t>
-      </w:r>
-      <w:proofErr w:type="gramEnd"/>
-      <w:r>
-        <w:rPr>
-          <w:rFonts w:ascii="Segoe UI" w:eastAsia="Arial" w:hAnsi="Segoe UI" w:cs="Segoe UI"/>
-          <w:sz w:val="24"/>
-          <w:szCs w:val="24"/>
-        </w:rPr>
-        <w:t xml:space="preserve"> 2021.</w:t>
+        <w:t>. Acesso em 08 Jan. 2021.</w:t>
       </w:r>
     </w:p>
     <w:p>
@@ -9574,25 +9509,7 @@
           <w:sz w:val="24"/>
           <w:szCs w:val="24"/>
         </w:rPr>
-        <w:t xml:space="preserve"> Acesso em 08 </w:t>
-      </w:r>
-      <w:proofErr w:type="gramStart"/>
-      <w:r>
-        <w:rPr>
-          <w:rFonts w:ascii="Segoe UI" w:eastAsia="Arial" w:hAnsi="Segoe UI" w:cs="Segoe UI"/>
-          <w:sz w:val="24"/>
-          <w:szCs w:val="24"/>
-        </w:rPr>
-        <w:t>Jan.</w:t>
-      </w:r>
-      <w:proofErr w:type="gramEnd"/>
-      <w:r>
-        <w:rPr>
-          <w:rFonts w:ascii="Segoe UI" w:eastAsia="Arial" w:hAnsi="Segoe UI" w:cs="Segoe UI"/>
-          <w:sz w:val="24"/>
-          <w:szCs w:val="24"/>
-        </w:rPr>
-        <w:t xml:space="preserve"> 2021.</w:t>
+        <w:t xml:space="preserve"> Acesso em 08 Jan. 2021.</w:t>
       </w:r>
     </w:p>
     <w:p>
@@ -9664,25 +9581,7 @@
           <w:sz w:val="24"/>
           <w:szCs w:val="24"/>
         </w:rPr>
-        <w:t xml:space="preserve">. Acesso em 08 </w:t>
-      </w:r>
-      <w:proofErr w:type="gramStart"/>
-      <w:r>
-        <w:rPr>
-          <w:rFonts w:ascii="Segoe UI" w:eastAsia="Arial" w:hAnsi="Segoe UI" w:cs="Segoe UI"/>
-          <w:sz w:val="24"/>
-          <w:szCs w:val="24"/>
-        </w:rPr>
-        <w:t>Jan.</w:t>
-      </w:r>
-      <w:proofErr w:type="gramEnd"/>
-      <w:r>
-        <w:rPr>
-          <w:rFonts w:ascii="Segoe UI" w:eastAsia="Arial" w:hAnsi="Segoe UI" w:cs="Segoe UI"/>
-          <w:sz w:val="24"/>
-          <w:szCs w:val="24"/>
-        </w:rPr>
-        <w:t xml:space="preserve"> 2021.</w:t>
+        <w:t>. Acesso em 08 Jan. 2021.</w:t>
       </w:r>
     </w:p>
     <w:p/>
@@ -9699,7 +9598,7 @@
 </file>
 
 <file path=word/endnotes.xml><?xml version="1.0" encoding="utf-8"?>
-<w:endnotes xmlns:wpc="http://schemas.microsoft.com/office/word/2010/wordprocessingCanvas" xmlns:cx="http://schemas.microsoft.com/office/drawing/2014/chartex" xmlns:cx1="http://schemas.microsoft.com/office/drawing/2015/9/8/chartex" xmlns:cx2="http://schemas.microsoft.com/office/drawing/2015/10/21/chartex" xmlns:cx3="http://schemas.microsoft.com/office/drawing/2016/5/9/chartex" xmlns:cx4="http://schemas.microsoft.com/office/drawing/2016/5/10/chartex" xmlns:cx5="http://schemas.microsoft.com/office/drawing/2016/5/11/chartex" xmlns:cx6="http://schemas.microsoft.com/office/drawing/2016/5/12/chartex" xmlns:cx7="http://schemas.microsoft.com/office/drawing/2016/5/13/chartex" xmlns:cx8="http://schemas.microsoft.com/office/drawing/2016/5/14/chartex" xmlns:mc="http://schemas.openxmlformats.org/markup-compatibility/2006" xmlns:aink="http://schemas.microsoft.com/office/drawing/2016/ink" xmlns:am3d="http://schemas.microsoft.com/office/drawing/2017/model3d" xmlns:o="urn:schemas-microsoft-com:office:office" xmlns:r="http://schemas.openxmlformats.org/officeDocument/2006/relationships" xmlns:m="http://schemas.openxmlformats.org/officeDocument/2006/math" xmlns:v="urn:schemas-microsoft-com:vml" xmlns:wp14="http://schemas.microsoft.com/office/word/2010/wordprocessingDrawing" xmlns:wp="http://schemas.openxmlformats.org/drawingml/2006/wordprocessingDrawing" xmlns:w10="urn:schemas-microsoft-com:office:word" xmlns:w="http://schemas.openxmlformats.org/wordprocessingml/2006/main" xmlns:w14="http://schemas.microsoft.com/office/word/2010/wordml" xmlns:w15="http://schemas.microsoft.com/office/word/2012/wordml" xmlns:w16cex="http://schemas.microsoft.com/office/word/2018/wordml/cex" xmlns:w16cid="http://schemas.microsoft.com/office/word/2016/wordml/cid" xmlns:w16="http://schemas.microsoft.com/office/word/2018/wordml" xmlns:w16se="http://schemas.microsoft.com/office/word/2015/wordml/symex" xmlns:wpg="http://schemas.microsoft.com/office/word/2010/wordprocessingGroup" xmlns:wpi="http://schemas.microsoft.com/office/word/2010/wordprocessingInk" xmlns:wne="http://schemas.microsoft.com/office/word/2006/wordml" xmlns:wps="http://schemas.microsoft.com/office/word/2010/wordprocessingShape" mc:Ignorable="w14 w15 w16se w16cid w16 w16cex wp14">
+<w:endnotes xmlns:wpc="http://schemas.microsoft.com/office/word/2010/wordprocessingCanvas" xmlns:cx="http://schemas.microsoft.com/office/drawing/2014/chartex" xmlns:cx1="http://schemas.microsoft.com/office/drawing/2015/9/8/chartex" xmlns:cx2="http://schemas.microsoft.com/office/drawing/2015/10/21/chartex" xmlns:cx3="http://schemas.microsoft.com/office/drawing/2016/5/9/chartex" xmlns:cx4="http://schemas.microsoft.com/office/drawing/2016/5/10/chartex" xmlns:cx5="http://schemas.microsoft.com/office/drawing/2016/5/11/chartex" xmlns:cx6="http://schemas.microsoft.com/office/drawing/2016/5/12/chartex" xmlns:cx7="http://schemas.microsoft.com/office/drawing/2016/5/13/chartex" xmlns:cx8="http://schemas.microsoft.com/office/drawing/2016/5/14/chartex" xmlns:mc="http://schemas.openxmlformats.org/markup-compatibility/2006" xmlns:aink="http://schemas.microsoft.com/office/drawing/2016/ink" xmlns:am3d="http://schemas.microsoft.com/office/drawing/2017/model3d" xmlns:o="urn:schemas-microsoft-com:office:office" xmlns:r="http://schemas.openxmlformats.org/officeDocument/2006/relationships" xmlns:m="http://schemas.openxmlformats.org/officeDocument/2006/math" xmlns:v="urn:schemas-microsoft-com:vml" xmlns:wp14="http://schemas.microsoft.com/office/word/2010/wordprocessingDrawing" xmlns:wp="http://schemas.openxmlformats.org/drawingml/2006/wordprocessingDrawing" xmlns:w10="urn:schemas-microsoft-com:office:word" xmlns:w="http://schemas.openxmlformats.org/wordprocessingml/2006/main" xmlns:w14="http://schemas.microsoft.com/office/word/2010/wordml" xmlns:w15="http://schemas.microsoft.com/office/word/2012/wordml" xmlns:w16cex="http://schemas.microsoft.com/office/word/2018/wordml/cex" xmlns:w16cid="http://schemas.microsoft.com/office/word/2016/wordml/cid" xmlns:w16="http://schemas.microsoft.com/office/word/2018/wordml" xmlns:w16sdtdh="http://schemas.microsoft.com/office/word/2020/wordml/sdtdatahash" xmlns:w16se="http://schemas.microsoft.com/office/word/2015/wordml/symex" xmlns:wpg="http://schemas.microsoft.com/office/word/2010/wordprocessingGroup" xmlns:wpi="http://schemas.microsoft.com/office/word/2010/wordprocessingInk" xmlns:wne="http://schemas.microsoft.com/office/word/2006/wordml" xmlns:wps="http://schemas.microsoft.com/office/word/2010/wordprocessingShape" mc:Ignorable="w14 w15 w16se w16cid w16 w16cex w16sdtdh wp14">
   <w:endnote w:type="separator" w:id="-1">
     <w:p>
       <w:pPr>
@@ -9724,7 +9623,7 @@
 </file>
 
 <file path=word/footnotes.xml><?xml version="1.0" encoding="utf-8"?>
-<w:footnotes xmlns:wpc="http://schemas.microsoft.com/office/word/2010/wordprocessingCanvas" xmlns:cx="http://schemas.microsoft.com/office/drawing/2014/chartex" xmlns:cx1="http://schemas.microsoft.com/office/drawing/2015/9/8/chartex" xmlns:cx2="http://schemas.microsoft.com/office/drawing/2015/10/21/chartex" xmlns:cx3="http://schemas.microsoft.com/office/drawing/2016/5/9/chartex" xmlns:cx4="http://schemas.microsoft.com/office/drawing/2016/5/10/chartex" xmlns:cx5="http://schemas.microsoft.com/office/drawing/2016/5/11/chartex" xmlns:cx6="http://schemas.microsoft.com/office/drawing/2016/5/12/chartex" xmlns:cx7="http://schemas.microsoft.com/office/drawing/2016/5/13/chartex" xmlns:cx8="http://schemas.microsoft.com/office/drawing/2016/5/14/chartex" xmlns:mc="http://schemas.openxmlformats.org/markup-compatibility/2006" xmlns:aink="http://schemas.microsoft.com/office/drawing/2016/ink" xmlns:am3d="http://schemas.microsoft.com/office/drawing/2017/model3d" xmlns:o="urn:schemas-microsoft-com:office:office" xmlns:r="http://schemas.openxmlformats.org/officeDocument/2006/relationships" xmlns:m="http://schemas.openxmlformats.org/officeDocument/2006/math" xmlns:v="urn:schemas-microsoft-com:vml" xmlns:wp14="http://schemas.microsoft.com/office/word/2010/wordprocessingDrawing" xmlns:wp="http://schemas.openxmlformats.org/drawingml/2006/wordprocessingDrawing" xmlns:w10="urn:schemas-microsoft-com:office:word" xmlns:w="http://schemas.openxmlformats.org/wordprocessingml/2006/main" xmlns:w14="http://schemas.microsoft.com/office/word/2010/wordml" xmlns:w15="http://schemas.microsoft.com/office/word/2012/wordml" xmlns:w16cex="http://schemas.microsoft.com/office/word/2018/wordml/cex" xmlns:w16cid="http://schemas.microsoft.com/office/word/2016/wordml/cid" xmlns:w16="http://schemas.microsoft.com/office/word/2018/wordml" xmlns:w16se="http://schemas.microsoft.com/office/word/2015/wordml/symex" xmlns:wpg="http://schemas.microsoft.com/office/word/2010/wordprocessingGroup" xmlns:wpi="http://schemas.microsoft.com/office/word/2010/wordprocessingInk" xmlns:wne="http://schemas.microsoft.com/office/word/2006/wordml" xmlns:wps="http://schemas.microsoft.com/office/word/2010/wordprocessingShape" mc:Ignorable="w14 w15 w16se w16cid w16 w16cex wp14">
+<w:footnotes xmlns:wpc="http://schemas.microsoft.com/office/word/2010/wordprocessingCanvas" xmlns:cx="http://schemas.microsoft.com/office/drawing/2014/chartex" xmlns:cx1="http://schemas.microsoft.com/office/drawing/2015/9/8/chartex" xmlns:cx2="http://schemas.microsoft.com/office/drawing/2015/10/21/chartex" xmlns:cx3="http://schemas.microsoft.com/office/drawing/2016/5/9/chartex" xmlns:cx4="http://schemas.microsoft.com/office/drawing/2016/5/10/chartex" xmlns:cx5="http://schemas.microsoft.com/office/drawing/2016/5/11/chartex" xmlns:cx6="http://schemas.microsoft.com/office/drawing/2016/5/12/chartex" xmlns:cx7="http://schemas.microsoft.com/office/drawing/2016/5/13/chartex" xmlns:cx8="http://schemas.microsoft.com/office/drawing/2016/5/14/chartex" xmlns:mc="http://schemas.openxmlformats.org/markup-compatibility/2006" xmlns:aink="http://schemas.microsoft.com/office/drawing/2016/ink" xmlns:am3d="http://schemas.microsoft.com/office/drawing/2017/model3d" xmlns:o="urn:schemas-microsoft-com:office:office" xmlns:r="http://schemas.openxmlformats.org/officeDocument/2006/relationships" xmlns:m="http://schemas.openxmlformats.org/officeDocument/2006/math" xmlns:v="urn:schemas-microsoft-com:vml" xmlns:wp14="http://schemas.microsoft.com/office/word/2010/wordprocessingDrawing" xmlns:wp="http://schemas.openxmlformats.org/drawingml/2006/wordprocessingDrawing" xmlns:w10="urn:schemas-microsoft-com:office:word" xmlns:w="http://schemas.openxmlformats.org/wordprocessingml/2006/main" xmlns:w14="http://schemas.microsoft.com/office/word/2010/wordml" xmlns:w15="http://schemas.microsoft.com/office/word/2012/wordml" xmlns:w16cex="http://schemas.microsoft.com/office/word/2018/wordml/cex" xmlns:w16cid="http://schemas.microsoft.com/office/word/2016/wordml/cid" xmlns:w16="http://schemas.microsoft.com/office/word/2018/wordml" xmlns:w16sdtdh="http://schemas.microsoft.com/office/word/2020/wordml/sdtdatahash" xmlns:w16se="http://schemas.microsoft.com/office/word/2015/wordml/symex" xmlns:wpg="http://schemas.microsoft.com/office/word/2010/wordprocessingGroup" xmlns:wpi="http://schemas.microsoft.com/office/word/2010/wordprocessingInk" xmlns:wne="http://schemas.microsoft.com/office/word/2006/wordml" xmlns:wps="http://schemas.microsoft.com/office/word/2010/wordprocessingShape" mc:Ignorable="w14 w15 w16se w16cid w16 w16cex w16sdtdh wp14">
   <w:footnote w:type="separator" w:id="-1">
     <w:p>
       <w:pPr>
@@ -9803,7 +9702,7 @@
 </file>
 
 <file path=word/header1.xml><?xml version="1.0" encoding="utf-8"?>
-<w:hdr xmlns:wpc="http://schemas.microsoft.com/office/word/2010/wordprocessingCanvas" xmlns:cx="http://schemas.microsoft.com/office/drawing/2014/chartex" xmlns:cx1="http://schemas.microsoft.com/office/drawing/2015/9/8/chartex" xmlns:cx2="http://schemas.microsoft.com/office/drawing/2015/10/21/chartex" xmlns:cx3="http://schemas.microsoft.com/office/drawing/2016/5/9/chartex" xmlns:cx4="http://schemas.microsoft.com/office/drawing/2016/5/10/chartex" xmlns:cx5="http://schemas.microsoft.com/office/drawing/2016/5/11/chartex" xmlns:cx6="http://schemas.microsoft.com/office/drawing/2016/5/12/chartex" xmlns:cx7="http://schemas.microsoft.com/office/drawing/2016/5/13/chartex" xmlns:cx8="http://schemas.microsoft.com/office/drawing/2016/5/14/chartex" xmlns:mc="http://schemas.openxmlformats.org/markup-compatibility/2006" xmlns:aink="http://schemas.microsoft.com/office/drawing/2016/ink" xmlns:am3d="http://schemas.microsoft.com/office/drawing/2017/model3d" xmlns:o="urn:schemas-microsoft-com:office:office" xmlns:r="http://schemas.openxmlformats.org/officeDocument/2006/relationships" xmlns:m="http://schemas.openxmlformats.org/officeDocument/2006/math" xmlns:v="urn:schemas-microsoft-com:vml" xmlns:wp14="http://schemas.microsoft.com/office/word/2010/wordprocessingDrawing" xmlns:wp="http://schemas.openxmlformats.org/drawingml/2006/wordprocessingDrawing" xmlns:w10="urn:schemas-microsoft-com:office:word" xmlns:w="http://schemas.openxmlformats.org/wordprocessingml/2006/main" xmlns:w14="http://schemas.microsoft.com/office/word/2010/wordml" xmlns:w15="http://schemas.microsoft.com/office/word/2012/wordml" xmlns:w16cex="http://schemas.microsoft.com/office/word/2018/wordml/cex" xmlns:w16cid="http://schemas.microsoft.com/office/word/2016/wordml/cid" xmlns:w16="http://schemas.microsoft.com/office/word/2018/wordml" xmlns:w16se="http://schemas.microsoft.com/office/word/2015/wordml/symex" xmlns:wpg="http://schemas.microsoft.com/office/word/2010/wordprocessingGroup" xmlns:wpi="http://schemas.microsoft.com/office/word/2010/wordprocessingInk" xmlns:wne="http://schemas.microsoft.com/office/word/2006/wordml" xmlns:wps="http://schemas.microsoft.com/office/word/2010/wordprocessingShape" mc:Ignorable="w14 w15 w16se w16cid w16 w16cex wp14">
+<w:hdr xmlns:wpc="http://schemas.microsoft.com/office/word/2010/wordprocessingCanvas" xmlns:cx="http://schemas.microsoft.com/office/drawing/2014/chartex" xmlns:cx1="http://schemas.microsoft.com/office/drawing/2015/9/8/chartex" xmlns:cx2="http://schemas.microsoft.com/office/drawing/2015/10/21/chartex" xmlns:cx3="http://schemas.microsoft.com/office/drawing/2016/5/9/chartex" xmlns:cx4="http://schemas.microsoft.com/office/drawing/2016/5/10/chartex" xmlns:cx5="http://schemas.microsoft.com/office/drawing/2016/5/11/chartex" xmlns:cx6="http://schemas.microsoft.com/office/drawing/2016/5/12/chartex" xmlns:cx7="http://schemas.microsoft.com/office/drawing/2016/5/13/chartex" xmlns:cx8="http://schemas.microsoft.com/office/drawing/2016/5/14/chartex" xmlns:mc="http://schemas.openxmlformats.org/markup-compatibility/2006" xmlns:aink="http://schemas.microsoft.com/office/drawing/2016/ink" xmlns:am3d="http://schemas.microsoft.com/office/drawing/2017/model3d" xmlns:o="urn:schemas-microsoft-com:office:office" xmlns:r="http://schemas.openxmlformats.org/officeDocument/2006/relationships" xmlns:m="http://schemas.openxmlformats.org/officeDocument/2006/math" xmlns:v="urn:schemas-microsoft-com:vml" xmlns:wp14="http://schemas.microsoft.com/office/word/2010/wordprocessingDrawing" xmlns:wp="http://schemas.openxmlformats.org/drawingml/2006/wordprocessingDrawing" xmlns:w10="urn:schemas-microsoft-com:office:word" xmlns:w="http://schemas.openxmlformats.org/wordprocessingml/2006/main" xmlns:w14="http://schemas.microsoft.com/office/word/2010/wordml" xmlns:w15="http://schemas.microsoft.com/office/word/2012/wordml" xmlns:w16cex="http://schemas.microsoft.com/office/word/2018/wordml/cex" xmlns:w16cid="http://schemas.microsoft.com/office/word/2016/wordml/cid" xmlns:w16="http://schemas.microsoft.com/office/word/2018/wordml" xmlns:w16sdtdh="http://schemas.microsoft.com/office/word/2020/wordml/sdtdatahash" xmlns:w16se="http://schemas.microsoft.com/office/word/2015/wordml/symex" xmlns:wpg="http://schemas.microsoft.com/office/word/2010/wordprocessingGroup" xmlns:wpi="http://schemas.microsoft.com/office/word/2010/wordprocessingInk" xmlns:wne="http://schemas.microsoft.com/office/word/2006/wordml" xmlns:wps="http://schemas.microsoft.com/office/word/2010/wordprocessingShape" mc:Ignorable="w14 w15 w16se w16cid w16 w16cex w16sdtdh wp14">
   <w:tbl>
     <w:tblPr>
       <w:tblW w:w="8505" w:type="dxa"/>
@@ -9965,7 +9864,7 @@
 </file>
 
 <file path=word/numbering.xml><?xml version="1.0" encoding="utf-8"?>
-<w:numbering xmlns:wpc="http://schemas.microsoft.com/office/word/2010/wordprocessingCanvas" xmlns:cx="http://schemas.microsoft.com/office/drawing/2014/chartex" xmlns:cx1="http://schemas.microsoft.com/office/drawing/2015/9/8/chartex" xmlns:cx2="http://schemas.microsoft.com/office/drawing/2015/10/21/chartex" xmlns:cx3="http://schemas.microsoft.com/office/drawing/2016/5/9/chartex" xmlns:cx4="http://schemas.microsoft.com/office/drawing/2016/5/10/chartex" xmlns:cx5="http://schemas.microsoft.com/office/drawing/2016/5/11/chartex" xmlns:cx6="http://schemas.microsoft.com/office/drawing/2016/5/12/chartex" xmlns:cx7="http://schemas.microsoft.com/office/drawing/2016/5/13/chartex" xmlns:cx8="http://schemas.microsoft.com/office/drawing/2016/5/14/chartex" xmlns:mc="http://schemas.openxmlformats.org/markup-compatibility/2006" xmlns:aink="http://schemas.microsoft.com/office/drawing/2016/ink" xmlns:am3d="http://schemas.microsoft.com/office/drawing/2017/model3d" xmlns:o="urn:schemas-microsoft-com:office:office" xmlns:r="http://schemas.openxmlformats.org/officeDocument/2006/relationships" xmlns:m="http://schemas.openxmlformats.org/officeDocument/2006/math" xmlns:v="urn:schemas-microsoft-com:vml" xmlns:wp14="http://schemas.microsoft.com/office/word/2010/wordprocessingDrawing" xmlns:wp="http://schemas.openxmlformats.org/drawingml/2006/wordprocessingDrawing" xmlns:w10="urn:schemas-microsoft-com:office:word" xmlns:w="http://schemas.openxmlformats.org/wordprocessingml/2006/main" xmlns:w14="http://schemas.microsoft.com/office/word/2010/wordml" xmlns:w15="http://schemas.microsoft.com/office/word/2012/wordml" xmlns:w16cex="http://schemas.microsoft.com/office/word/2018/wordml/cex" xmlns:w16cid="http://schemas.microsoft.com/office/word/2016/wordml/cid" xmlns:w16="http://schemas.microsoft.com/office/word/2018/wordml" xmlns:w16se="http://schemas.microsoft.com/office/word/2015/wordml/symex" xmlns:wpg="http://schemas.microsoft.com/office/word/2010/wordprocessingGroup" xmlns:wpi="http://schemas.microsoft.com/office/word/2010/wordprocessingInk" xmlns:wne="http://schemas.microsoft.com/office/word/2006/wordml" xmlns:wps="http://schemas.microsoft.com/office/word/2010/wordprocessingShape" mc:Ignorable="w14 w15 w16se w16cid w16 w16cex wp14">
+<w:numbering xmlns:wpc="http://schemas.microsoft.com/office/word/2010/wordprocessingCanvas" xmlns:cx="http://schemas.microsoft.com/office/drawing/2014/chartex" xmlns:cx1="http://schemas.microsoft.com/office/drawing/2015/9/8/chartex" xmlns:cx2="http://schemas.microsoft.com/office/drawing/2015/10/21/chartex" xmlns:cx3="http://schemas.microsoft.com/office/drawing/2016/5/9/chartex" xmlns:cx4="http://schemas.microsoft.com/office/drawing/2016/5/10/chartex" xmlns:cx5="http://schemas.microsoft.com/office/drawing/2016/5/11/chartex" xmlns:cx6="http://schemas.microsoft.com/office/drawing/2016/5/12/chartex" xmlns:cx7="http://schemas.microsoft.com/office/drawing/2016/5/13/chartex" xmlns:cx8="http://schemas.microsoft.com/office/drawing/2016/5/14/chartex" xmlns:mc="http://schemas.openxmlformats.org/markup-compatibility/2006" xmlns:aink="http://schemas.microsoft.com/office/drawing/2016/ink" xmlns:am3d="http://schemas.microsoft.com/office/drawing/2017/model3d" xmlns:o="urn:schemas-microsoft-com:office:office" xmlns:r="http://schemas.openxmlformats.org/officeDocument/2006/relationships" xmlns:m="http://schemas.openxmlformats.org/officeDocument/2006/math" xmlns:v="urn:schemas-microsoft-com:vml" xmlns:wp14="http://schemas.microsoft.com/office/word/2010/wordprocessingDrawing" xmlns:wp="http://schemas.openxmlformats.org/drawingml/2006/wordprocessingDrawing" xmlns:w10="urn:schemas-microsoft-com:office:word" xmlns:w="http://schemas.openxmlformats.org/wordprocessingml/2006/main" xmlns:w14="http://schemas.microsoft.com/office/word/2010/wordml" xmlns:w15="http://schemas.microsoft.com/office/word/2012/wordml" xmlns:w16cex="http://schemas.microsoft.com/office/word/2018/wordml/cex" xmlns:w16cid="http://schemas.microsoft.com/office/word/2016/wordml/cid" xmlns:w16="http://schemas.microsoft.com/office/word/2018/wordml" xmlns:w16sdtdh="http://schemas.microsoft.com/office/word/2020/wordml/sdtdatahash" xmlns:w16se="http://schemas.microsoft.com/office/word/2015/wordml/symex" xmlns:wpg="http://schemas.microsoft.com/office/word/2010/wordprocessingGroup" xmlns:wpi="http://schemas.microsoft.com/office/word/2010/wordprocessingInk" xmlns:wne="http://schemas.microsoft.com/office/word/2006/wordml" xmlns:wps="http://schemas.microsoft.com/office/word/2010/wordprocessingShape" mc:Ignorable="w14 w15 w16se w16cid w16 w16cex w16sdtdh wp14">
   <w:abstractNum w:abstractNumId="0" w15:restartNumberingAfterBreak="0">
     <w:nsid w:val="079E721F"/>
     <w:multiLevelType w:val="hybridMultilevel"/>
@@ -10706,7 +10605,7 @@
 </file>
 
 <file path=word/styles.xml><?xml version="1.0" encoding="utf-8"?>
-<w:styles xmlns:mc="http://schemas.openxmlformats.org/markup-compatibility/2006" xmlns:r="http://schemas.openxmlformats.org/officeDocument/2006/relationships" xmlns:w="http://schemas.openxmlformats.org/wordprocessingml/2006/main" xmlns:w14="http://schemas.microsoft.com/office/word/2010/wordml" xmlns:w15="http://schemas.microsoft.com/office/word/2012/wordml" xmlns:w16cex="http://schemas.microsoft.com/office/word/2018/wordml/cex" xmlns:w16cid="http://schemas.microsoft.com/office/word/2016/wordml/cid" xmlns:w16="http://schemas.microsoft.com/office/word/2018/wordml" xmlns:w16se="http://schemas.microsoft.com/office/word/2015/wordml/symex" mc:Ignorable="w14 w15 w16se w16cid w16 w16cex">
+<w:styles xmlns:mc="http://schemas.openxmlformats.org/markup-compatibility/2006" xmlns:r="http://schemas.openxmlformats.org/officeDocument/2006/relationships" xmlns:w="http://schemas.openxmlformats.org/wordprocessingml/2006/main" xmlns:w14="http://schemas.microsoft.com/office/word/2010/wordml" xmlns:w15="http://schemas.microsoft.com/office/word/2012/wordml" xmlns:w16cex="http://schemas.microsoft.com/office/word/2018/wordml/cex" xmlns:w16cid="http://schemas.microsoft.com/office/word/2016/wordml/cid" xmlns:w16="http://schemas.microsoft.com/office/word/2018/wordml" xmlns:w16sdtdh="http://schemas.microsoft.com/office/word/2020/wordml/sdtdatahash" xmlns:w16se="http://schemas.microsoft.com/office/word/2015/wordml/symex" mc:Ignorable="w14 w15 w16se w16cid w16 w16cex w16sdtdh">
   <w:docDefaults>
     <w:rPrDefault>
       <w:rPr>

--- a/Arquivos/10 - Gincana das Regiões Brasileiras.docx
+++ b/Arquivos/10 - Gincana das Regiões Brasileiras.docx
@@ -696,7 +696,107 @@
           <w:szCs w:val="24"/>
           <w:lang w:eastAsia="pt-BR"/>
         </w:rPr>
-        <w:t xml:space="preserve">Descrição: Divide-se a sala em duas equipes. Cada equipe terá acesso a um conjunto de palavras. As equipes terão acesso às mesmas palavras que estarão espalhadas aleatoriamente sobre duas mesas. A cada vez, um aluno por equipe tenta localizar a palavra ditada pelo professor dentro do tempo definido pelo professor. Caso localize, a palavra o aluno deve colocar dentro da categoria relacionada. Se o professor optar por trabalhar com tabela simples haverá 5 caixas por equipe, representando as 5 regiões do país. Se o professor optar por trabalhar com tabela dupla, utilizando subcategorias haverão 10 caixas que indicarão região e subcategoria. Ao final é feita a contagem de acertos/erros de cada grupo, sendo atribuído 1 ponto para palavras classificadas corretamente e subtraído um ponto para palavras classificadas incorretamente. Vence a equipe que obtiver a maior pontuação. </w:t>
+        <w:t xml:space="preserve">Descrição: Divide-se a sala em duas equipes. Cada equipe terá acesso a um conjunto de palavras. As equipes terão acesso às mesmas palavras que estarão espalhadas aleatoriamente sobre duas mesas. A cada vez, um aluno por equipe tenta localizar a palavra ditada pelo professor dentro do tempo </w:t>
+      </w:r>
+      <w:r>
+        <w:rPr>
+          <w:rFonts w:ascii="Segoe UI" w:eastAsia="Times New Roman" w:hAnsi="Segoe UI" w:cs="Segoe UI"/>
+          <w:color w:val="444444"/>
+          <w:sz w:val="24"/>
+          <w:szCs w:val="24"/>
+          <w:lang w:eastAsia="pt-BR"/>
+        </w:rPr>
+        <w:t>estipulado</w:t>
+      </w:r>
+      <w:r>
+        <w:rPr>
+          <w:rFonts w:ascii="Segoe UI" w:eastAsia="Times New Roman" w:hAnsi="Segoe UI" w:cs="Segoe UI"/>
+          <w:color w:val="444444"/>
+          <w:sz w:val="24"/>
+          <w:szCs w:val="24"/>
+          <w:lang w:eastAsia="pt-BR"/>
+        </w:rPr>
+        <w:t>. Caso localize a palavra</w:t>
+      </w:r>
+      <w:r>
+        <w:rPr>
+          <w:rFonts w:ascii="Segoe UI" w:eastAsia="Times New Roman" w:hAnsi="Segoe UI" w:cs="Segoe UI"/>
+          <w:color w:val="444444"/>
+          <w:sz w:val="24"/>
+          <w:szCs w:val="24"/>
+          <w:lang w:eastAsia="pt-BR"/>
+        </w:rPr>
+        <w:t>,</w:t>
+      </w:r>
+      <w:r>
+        <w:rPr>
+          <w:rFonts w:ascii="Segoe UI" w:eastAsia="Times New Roman" w:hAnsi="Segoe UI" w:cs="Segoe UI"/>
+          <w:color w:val="444444"/>
+          <w:sz w:val="24"/>
+          <w:szCs w:val="24"/>
+          <w:lang w:eastAsia="pt-BR"/>
+        </w:rPr>
+        <w:t xml:space="preserve"> o aluno deve colocar dentro da </w:t>
+      </w:r>
+      <w:r>
+        <w:rPr>
+          <w:rFonts w:ascii="Segoe UI" w:eastAsia="Times New Roman" w:hAnsi="Segoe UI" w:cs="Segoe UI"/>
+          <w:color w:val="444444"/>
+          <w:sz w:val="24"/>
+          <w:szCs w:val="24"/>
+          <w:lang w:eastAsia="pt-BR"/>
+        </w:rPr>
+        <w:t xml:space="preserve">caixa da </w:t>
+      </w:r>
+      <w:r>
+        <w:rPr>
+          <w:rFonts w:ascii="Segoe UI" w:eastAsia="Times New Roman" w:hAnsi="Segoe UI" w:cs="Segoe UI"/>
+          <w:color w:val="444444"/>
+          <w:sz w:val="24"/>
+          <w:szCs w:val="24"/>
+          <w:lang w:eastAsia="pt-BR"/>
+        </w:rPr>
+        <w:t>categoria relacionada. Se o professor optar por trabalhar com tabela simples haverá 5 caixas por equipe, representando as 5 regiões do país. Se o professor optar por trabalhar com tabela dupla, utilizando subcategorias haverão 10 caixas que indicarão</w:t>
+      </w:r>
+      <w:r>
+        <w:rPr>
+          <w:rFonts w:ascii="Segoe UI" w:eastAsia="Times New Roman" w:hAnsi="Segoe UI" w:cs="Segoe UI"/>
+          <w:color w:val="444444"/>
+          <w:sz w:val="24"/>
+          <w:szCs w:val="24"/>
+          <w:lang w:eastAsia="pt-BR"/>
+        </w:rPr>
+        <w:t xml:space="preserve"> a</w:t>
+      </w:r>
+      <w:r>
+        <w:rPr>
+          <w:rFonts w:ascii="Segoe UI" w:eastAsia="Times New Roman" w:hAnsi="Segoe UI" w:cs="Segoe UI"/>
+          <w:color w:val="444444"/>
+          <w:sz w:val="24"/>
+          <w:szCs w:val="24"/>
+          <w:lang w:eastAsia="pt-BR"/>
+        </w:rPr>
+        <w:t xml:space="preserve"> região</w:t>
+      </w:r>
+      <w:r>
+        <w:rPr>
+          <w:rFonts w:ascii="Segoe UI" w:eastAsia="Times New Roman" w:hAnsi="Segoe UI" w:cs="Segoe UI"/>
+          <w:color w:val="444444"/>
+          <w:sz w:val="24"/>
+          <w:szCs w:val="24"/>
+          <w:lang w:eastAsia="pt-BR"/>
+        </w:rPr>
+        <w:t>/</w:t>
+      </w:r>
+      <w:r>
+        <w:rPr>
+          <w:rFonts w:ascii="Segoe UI" w:eastAsia="Times New Roman" w:hAnsi="Segoe UI" w:cs="Segoe UI"/>
+          <w:color w:val="444444"/>
+          <w:sz w:val="24"/>
+          <w:szCs w:val="24"/>
+          <w:lang w:eastAsia="pt-BR"/>
+        </w:rPr>
+        <w:t xml:space="preserve"> subcategoria. Ao final é feita a contagem de acertos/erros de cada grupo, sendo atribuído 1 ponto para palavras classificadas corretamente e subtraído um ponto para palavras classificadas incorretamente. Vence a equipe que obtiver a maior pontuação. </w:t>
       </w:r>
     </w:p>
     <w:p>
@@ -749,7 +849,25 @@
           <w:sz w:val="24"/>
           <w:szCs w:val="24"/>
         </w:rPr>
-        <w:t xml:space="preserve">1 – Fazer tabela representando as quantidades obtidas por cada equipe, considerando as variáveis categóricas utilizadas na gincana. </w:t>
+        <w:t xml:space="preserve">1 – Fazer </w:t>
+      </w:r>
+      <w:r>
+        <w:rPr>
+          <w:rFonts w:ascii="Segoe UI" w:hAnsi="Segoe UI" w:cs="Segoe UI"/>
+          <w:color w:val="404040" w:themeColor="text1" w:themeTint="BF"/>
+          <w:sz w:val="24"/>
+          <w:szCs w:val="24"/>
+        </w:rPr>
+        <w:t xml:space="preserve">uma </w:t>
+      </w:r>
+      <w:r>
+        <w:rPr>
+          <w:rFonts w:ascii="Segoe UI" w:hAnsi="Segoe UI" w:cs="Segoe UI"/>
+          <w:color w:val="404040" w:themeColor="text1" w:themeTint="BF"/>
+          <w:sz w:val="24"/>
+          <w:szCs w:val="24"/>
+        </w:rPr>
+        <w:t xml:space="preserve">tabela representando as quantidades obtidas por cada equipe, considerando as variáveis categóricas utilizadas na gincana. </w:t>
       </w:r>
     </w:p>
     <w:p>
@@ -767,7 +885,25 @@
           <w:sz w:val="24"/>
           <w:szCs w:val="24"/>
         </w:rPr>
-        <w:t xml:space="preserve">2 – Fazer gráfico que represente as quantidades de palavras encontradas por cada equipe e que demonstre a equipe ganhadora. </w:t>
+        <w:t xml:space="preserve">2 – Fazer </w:t>
+      </w:r>
+      <w:r>
+        <w:rPr>
+          <w:rFonts w:ascii="Segoe UI" w:hAnsi="Segoe UI" w:cs="Segoe UI"/>
+          <w:color w:val="404040" w:themeColor="text1" w:themeTint="BF"/>
+          <w:sz w:val="24"/>
+          <w:szCs w:val="24"/>
+        </w:rPr>
+        <w:t xml:space="preserve">um </w:t>
+      </w:r>
+      <w:r>
+        <w:rPr>
+          <w:rFonts w:ascii="Segoe UI" w:hAnsi="Segoe UI" w:cs="Segoe UI"/>
+          <w:color w:val="404040" w:themeColor="text1" w:themeTint="BF"/>
+          <w:sz w:val="24"/>
+          <w:szCs w:val="24"/>
+        </w:rPr>
+        <w:t xml:space="preserve">gráfico que represente as quantidades de palavras encontradas por cada equipe e que demonstre a equipe ganhadora. </w:t>
       </w:r>
       <w:r>
         <w:rPr>
@@ -7241,8 +7377,20 @@
                 <w:color w:val="000000"/>
                 <w:lang w:eastAsia="pt-BR"/>
               </w:rPr>
-              <w:t>Pega uma aí</w:t>
-            </w:r>
+              <w:t xml:space="preserve">Pega </w:t>
+            </w:r>
+            <w:proofErr w:type="gramStart"/>
+            <w:r>
+              <w:rPr>
+                <w:rFonts w:ascii="Segoe UI" w:eastAsia="Times New Roman" w:hAnsi="Segoe UI" w:cs="Segoe UI"/>
+                <w:b/>
+                <w:bCs/>
+                <w:color w:val="000000"/>
+                <w:lang w:eastAsia="pt-BR"/>
+              </w:rPr>
+              <w:t>uma aí</w:t>
+            </w:r>
+            <w:proofErr w:type="gramEnd"/>
             <w:r>
               <w:rPr>
                 <w:rFonts w:ascii="Segoe UI" w:eastAsia="Times New Roman" w:hAnsi="Segoe UI" w:cs="Segoe UI"/>
@@ -9394,15 +9542,6 @@
         </w:rPr>
         <w:t xml:space="preserve"> </w:t>
       </w:r>
-      <w:r>
-        <w:rPr>
-          <w:rFonts w:ascii="Segoe UI" w:eastAsia="Arial" w:hAnsi="Segoe UI" w:cs="Segoe UI"/>
-          <w:bCs/>
-          <w:sz w:val="24"/>
-          <w:szCs w:val="24"/>
-        </w:rPr>
-        <w:t>&lt;</w:t>
-      </w:r>
       <w:hyperlink w:history="1">
         <w:r>
           <w:rPr>
@@ -9420,15 +9559,25 @@
           <w:sz w:val="24"/>
           <w:szCs w:val="24"/>
         </w:rPr>
-        <w:t xml:space="preserve">&gt; </w:t>
+        <w:t xml:space="preserve">. Acesso em 08 </w:t>
       </w:r>
+      <w:proofErr w:type="gramStart"/>
       <w:r>
         <w:rPr>
           <w:rFonts w:ascii="Segoe UI" w:eastAsia="Arial" w:hAnsi="Segoe UI" w:cs="Segoe UI"/>
           <w:sz w:val="24"/>
           <w:szCs w:val="24"/>
         </w:rPr>
-        <w:t>. Acesso em 08 Jan. 2021.</w:t>
+        <w:t>Jan.</w:t>
+      </w:r>
+      <w:proofErr w:type="gramEnd"/>
+      <w:r>
+        <w:rPr>
+          <w:rFonts w:ascii="Segoe UI" w:eastAsia="Arial" w:hAnsi="Segoe UI" w:cs="Segoe UI"/>
+          <w:sz w:val="24"/>
+          <w:szCs w:val="24"/>
+        </w:rPr>
+        <w:t xml:space="preserve"> 2021.</w:t>
       </w:r>
     </w:p>
     <w:p>
@@ -9458,15 +9607,6 @@
           <w:szCs w:val="24"/>
         </w:rPr>
         <w:t xml:space="preserve">Disponível em: </w:t>
-      </w:r>
-      <w:r>
-        <w:rPr>
-          <w:rFonts w:ascii="Segoe UI" w:eastAsia="Arial" w:hAnsi="Segoe UI" w:cs="Segoe UI"/>
-          <w:bCs/>
-          <w:sz w:val="24"/>
-          <w:szCs w:val="24"/>
-        </w:rPr>
-        <w:t>&lt;</w:t>
       </w:r>
       <w:hyperlink w:history="1">
         <w:r>
@@ -9485,7 +9625,7 @@
           <w:sz w:val="24"/>
           <w:szCs w:val="24"/>
         </w:rPr>
-        <w:t>&gt;</w:t>
+        <w:t>.</w:t>
       </w:r>
       <w:r>
         <w:rPr>
@@ -9493,7 +9633,7 @@
           <w:sz w:val="24"/>
           <w:szCs w:val="24"/>
         </w:rPr>
-        <w:t>.</w:t>
+        <w:t xml:space="preserve"> </w:t>
       </w:r>
       <w:r>
         <w:rPr>
@@ -9501,15 +9641,25 @@
           <w:sz w:val="24"/>
           <w:szCs w:val="24"/>
         </w:rPr>
-        <w:t xml:space="preserve"> </w:t>
+        <w:t xml:space="preserve"> Acesso em 08 </w:t>
       </w:r>
+      <w:proofErr w:type="gramStart"/>
       <w:r>
         <w:rPr>
           <w:rFonts w:ascii="Segoe UI" w:eastAsia="Arial" w:hAnsi="Segoe UI" w:cs="Segoe UI"/>
           <w:sz w:val="24"/>
           <w:szCs w:val="24"/>
         </w:rPr>
-        <w:t xml:space="preserve"> Acesso em 08 Jan. 2021.</w:t>
+        <w:t>Jan.</w:t>
+      </w:r>
+      <w:proofErr w:type="gramEnd"/>
+      <w:r>
+        <w:rPr>
+          <w:rFonts w:ascii="Segoe UI" w:eastAsia="Arial" w:hAnsi="Segoe UI" w:cs="Segoe UI"/>
+          <w:sz w:val="24"/>
+          <w:szCs w:val="24"/>
+        </w:rPr>
+        <w:t xml:space="preserve"> 2021.</w:t>
       </w:r>
     </w:p>
     <w:p>
@@ -9547,15 +9697,6 @@
         </w:rPr>
         <w:t xml:space="preserve"> Disponível em: </w:t>
       </w:r>
-      <w:r>
-        <w:rPr>
-          <w:rFonts w:ascii="Segoe UI" w:eastAsia="Arial" w:hAnsi="Segoe UI" w:cs="Segoe UI"/>
-          <w:bCs/>
-          <w:sz w:val="24"/>
-          <w:szCs w:val="24"/>
-        </w:rPr>
-        <w:t>&lt;</w:t>
-      </w:r>
       <w:hyperlink w:history="1">
         <w:r>
           <w:rPr>
@@ -9573,15 +9714,25 @@
           <w:sz w:val="24"/>
           <w:szCs w:val="24"/>
         </w:rPr>
-        <w:t>&gt;</w:t>
+        <w:t xml:space="preserve">. Acesso em 08 </w:t>
       </w:r>
+      <w:proofErr w:type="gramStart"/>
       <w:r>
         <w:rPr>
           <w:rFonts w:ascii="Segoe UI" w:eastAsia="Arial" w:hAnsi="Segoe UI" w:cs="Segoe UI"/>
           <w:sz w:val="24"/>
           <w:szCs w:val="24"/>
         </w:rPr>
-        <w:t>. Acesso em 08 Jan. 2021.</w:t>
+        <w:t>Jan.</w:t>
+      </w:r>
+      <w:proofErr w:type="gramEnd"/>
+      <w:r>
+        <w:rPr>
+          <w:rFonts w:ascii="Segoe UI" w:eastAsia="Arial" w:hAnsi="Segoe UI" w:cs="Segoe UI"/>
+          <w:sz w:val="24"/>
+          <w:szCs w:val="24"/>
+        </w:rPr>
+        <w:t xml:space="preserve"> 2021.</w:t>
       </w:r>
     </w:p>
     <w:p/>

--- a/Arquivos/10 - Gincana das Regiões Brasileiras.docx
+++ b/Arquivos/10 - Gincana das Regiões Brasileiras.docx
@@ -16,6 +16,10 @@
       </w:pPr>
       <w:bookmarkStart w:id="0" w:name="_Hlk65839391"/>
       <w:bookmarkStart w:id="1" w:name="_Hlk65839066"/>
+      <w:bookmarkStart w:id="2" w:name="_Hlk65859530"/>
+      <w:bookmarkStart w:id="3" w:name="_Hlk65859826"/>
+      <w:bookmarkStart w:id="4" w:name="_Hlk54341353"/>
+      <w:bookmarkEnd w:id="4"/>
       <w:r>
         <w:rPr>
           <w:rStyle w:val="Forte"/>
@@ -33,15 +37,12 @@
         </w:pBdr>
         <w:jc w:val="center"/>
         <w:rPr>
-          <w:rFonts w:ascii="Segoe UI" w:hAnsi="Segoe UI" w:cs="Segoe UI"/>
           <w:color w:val="666666"/>
           <w:sz w:val="24"/>
           <w:szCs w:val="24"/>
           <w:shd w:val="clear" w:color="auto" w:fill="FFFFFF"/>
         </w:rPr>
       </w:pPr>
-      <w:bookmarkStart w:id="2" w:name="_Hlk65859530"/>
-      <w:bookmarkStart w:id="3" w:name="_Hlk65859826"/>
       <w:r>
         <w:rPr>
           <w:rFonts w:ascii="Segoe UI" w:hAnsi="Segoe UI" w:cs="Segoe UI"/>
@@ -110,39 +111,7 @@
           <w:color w:val="666666"/>
           <w:shd w:val="clear" w:color="auto" w:fill="FFFFFF"/>
         </w:rPr>
-        <w:t xml:space="preserve">: </w:t>
-      </w:r>
-      <w:r>
-        <w:rPr>
-          <w:rFonts w:ascii="Segoe UI" w:hAnsi="Segoe UI" w:cs="Segoe UI"/>
-          <w:color w:val="666666"/>
-          <w:shd w:val="clear" w:color="auto" w:fill="FFFFFF"/>
-        </w:rPr>
-        <w:t xml:space="preserve">Prof. </w:t>
-      </w:r>
-      <w:r>
-        <w:rPr>
-          <w:rFonts w:ascii="Segoe UI" w:hAnsi="Segoe UI" w:cs="Segoe UI"/>
-          <w:color w:val="666666"/>
-          <w:shd w:val="clear" w:color="auto" w:fill="FFFFFF"/>
-        </w:rPr>
-        <w:t xml:space="preserve">Fernando </w:t>
-      </w:r>
-      <w:r>
-        <w:rPr>
-          <w:rFonts w:ascii="Segoe UI" w:hAnsi="Segoe UI" w:cs="Segoe UI"/>
-          <w:color w:val="666666"/>
-          <w:shd w:val="clear" w:color="auto" w:fill="FFFFFF"/>
-        </w:rPr>
-        <w:t xml:space="preserve">de Souza </w:t>
-      </w:r>
-      <w:r>
-        <w:rPr>
-          <w:rFonts w:ascii="Segoe UI" w:hAnsi="Segoe UI" w:cs="Segoe UI"/>
-          <w:color w:val="666666"/>
-          <w:shd w:val="clear" w:color="auto" w:fill="FFFFFF"/>
-        </w:rPr>
-        <w:t>Bastos</w:t>
+        <w:t>: Prof. Fernando de Souza Bastos</w:t>
       </w:r>
     </w:p>
     <w:p>
@@ -163,7 +132,7 @@
           <w:szCs w:val="24"/>
           <w:shd w:val="clear" w:color="auto" w:fill="FFFFFF"/>
         </w:rPr>
-        <w:t>Coorientador</w:t>
+        <w:t>Coorientadora</w:t>
       </w:r>
       <w:r>
         <w:rPr>
@@ -173,47 +142,15 @@
           <w:szCs w:val="24"/>
           <w:shd w:val="clear" w:color="auto" w:fill="FFFFFF"/>
         </w:rPr>
-        <w:t xml:space="preserve">: </w:t>
+        <w:t>: Profa. Lúcia Helena dos Santos Lobato</w:t>
       </w:r>
       <w:r>
         <w:rPr>
+          <w:rStyle w:val="Forte"/>
           <w:rFonts w:ascii="Segoe UI" w:hAnsi="Segoe UI" w:cs="Segoe UI"/>
-          <w:color w:val="666666"/>
-          <w:sz w:val="24"/>
-          <w:szCs w:val="24"/>
-          <w:shd w:val="clear" w:color="auto" w:fill="FFFFFF"/>
+          <w:color w:val="444444"/>
         </w:rPr>
-        <w:t xml:space="preserve">Prof. </w:t>
-      </w:r>
-      <w:r>
-        <w:rPr>
-          <w:rFonts w:ascii="Segoe UI" w:hAnsi="Segoe UI" w:cs="Segoe UI"/>
-          <w:color w:val="666666"/>
-          <w:sz w:val="24"/>
-          <w:szCs w:val="24"/>
-          <w:shd w:val="clear" w:color="auto" w:fill="FFFFFF"/>
-        </w:rPr>
-        <w:t>Guaraci</w:t>
-      </w:r>
-      <w:r>
-        <w:rPr>
-          <w:rFonts w:ascii="Segoe UI" w:hAnsi="Segoe UI" w:cs="Segoe UI"/>
-          <w:color w:val="666666"/>
-          <w:sz w:val="24"/>
-          <w:szCs w:val="24"/>
-          <w:shd w:val="clear" w:color="auto" w:fill="FFFFFF"/>
-        </w:rPr>
-        <w:t xml:space="preserve"> de Lima</w:t>
-      </w:r>
-      <w:r>
-        <w:rPr>
-          <w:rFonts w:ascii="Segoe UI" w:hAnsi="Segoe UI" w:cs="Segoe UI"/>
-          <w:color w:val="666666"/>
-          <w:sz w:val="24"/>
-          <w:szCs w:val="24"/>
-          <w:shd w:val="clear" w:color="auto" w:fill="FFFFFF"/>
-        </w:rPr>
-        <w:t xml:space="preserve"> Requena </w:t>
+        <w:t xml:space="preserve"> </w:t>
       </w:r>
       <w:r>
         <w:rPr>
@@ -5211,6 +5148,7 @@
                 <w:lang w:eastAsia="pt-BR"/>
               </w:rPr>
             </w:pPr>
+            <w:proofErr w:type="spellStart"/>
             <w:r>
               <w:rPr>
                 <w:rFonts w:ascii="Segoe UI" w:eastAsia="Times New Roman" w:hAnsi="Segoe UI" w:cs="Segoe UI"/>
@@ -5221,6 +5159,7 @@
               </w:rPr>
               <w:t>Bitelo</w:t>
             </w:r>
+            <w:proofErr w:type="spellEnd"/>
             <w:r>
               <w:rPr>
                 <w:rFonts w:ascii="Segoe UI" w:eastAsia="Times New Roman" w:hAnsi="Segoe UI" w:cs="Segoe UI"/>
@@ -5377,15 +5316,27 @@
                 <w:lang w:eastAsia="pt-BR"/>
               </w:rPr>
             </w:pPr>
-            <w:r>
-              <w:rPr>
-                <w:rFonts w:ascii="Segoe UI" w:eastAsia="Times New Roman" w:hAnsi="Segoe UI" w:cs="Segoe UI"/>
-                <w:b/>
-                <w:bCs/>
-                <w:color w:val="000000"/>
-                <w:lang w:eastAsia="pt-BR"/>
-              </w:rPr>
-              <w:t>Carcunda, cacunda</w:t>
+            <w:proofErr w:type="spellStart"/>
+            <w:r>
+              <w:rPr>
+                <w:rFonts w:ascii="Segoe UI" w:eastAsia="Times New Roman" w:hAnsi="Segoe UI" w:cs="Segoe UI"/>
+                <w:b/>
+                <w:bCs/>
+                <w:color w:val="000000"/>
+                <w:lang w:eastAsia="pt-BR"/>
+              </w:rPr>
+              <w:t>Carcunda</w:t>
+            </w:r>
+            <w:proofErr w:type="spellEnd"/>
+            <w:r>
+              <w:rPr>
+                <w:rFonts w:ascii="Segoe UI" w:eastAsia="Times New Roman" w:hAnsi="Segoe UI" w:cs="Segoe UI"/>
+                <w:b/>
+                <w:bCs/>
+                <w:color w:val="000000"/>
+                <w:lang w:eastAsia="pt-BR"/>
+              </w:rPr>
+              <w:t>, cacunda</w:t>
             </w:r>
             <w:r>
               <w:rPr>
@@ -5875,6 +5826,7 @@
                 <w:lang w:eastAsia="pt-BR"/>
               </w:rPr>
             </w:pPr>
+            <w:proofErr w:type="spellStart"/>
             <w:r>
               <w:rPr>
                 <w:rFonts w:ascii="Segoe UI" w:eastAsia="Times New Roman" w:hAnsi="Segoe UI" w:cs="Segoe UI"/>
@@ -5885,6 +5837,7 @@
               </w:rPr>
               <w:t>Abirobado</w:t>
             </w:r>
+            <w:proofErr w:type="spellEnd"/>
             <w:r>
               <w:rPr>
                 <w:rFonts w:ascii="Segoe UI" w:eastAsia="Times New Roman" w:hAnsi="Segoe UI" w:cs="Segoe UI"/>
@@ -6622,6 +6575,7 @@
                 <w:lang w:eastAsia="pt-BR"/>
               </w:rPr>
             </w:pPr>
+            <w:proofErr w:type="spellStart"/>
             <w:r>
               <w:rPr>
                 <w:rFonts w:ascii="Segoe UI" w:eastAsia="Times New Roman" w:hAnsi="Segoe UI" w:cs="Segoe UI"/>
@@ -6632,6 +6586,7 @@
               </w:rPr>
               <w:t>Bizonho</w:t>
             </w:r>
+            <w:proofErr w:type="spellEnd"/>
             <w:r>
               <w:rPr>
                 <w:rFonts w:ascii="Segoe UI" w:eastAsia="Times New Roman" w:hAnsi="Segoe UI" w:cs="Segoe UI"/>
@@ -6788,6 +6743,7 @@
                 <w:lang w:eastAsia="pt-BR"/>
               </w:rPr>
             </w:pPr>
+            <w:proofErr w:type="spellStart"/>
             <w:r>
               <w:rPr>
                 <w:rFonts w:ascii="Segoe UI" w:eastAsia="Times New Roman" w:hAnsi="Segoe UI" w:cs="Segoe UI"/>
@@ -6798,6 +6754,7 @@
               </w:rPr>
               <w:t>Briba</w:t>
             </w:r>
+            <w:proofErr w:type="spellEnd"/>
             <w:r>
               <w:rPr>
                 <w:rFonts w:ascii="Segoe UI" w:eastAsia="Times New Roman" w:hAnsi="Segoe UI" w:cs="Segoe UI"/>
@@ -6871,6 +6828,7 @@
                 <w:lang w:eastAsia="pt-BR"/>
               </w:rPr>
             </w:pPr>
+            <w:proofErr w:type="spellStart"/>
             <w:r>
               <w:rPr>
                 <w:rFonts w:ascii="Segoe UI" w:eastAsia="Times New Roman" w:hAnsi="Segoe UI" w:cs="Segoe UI"/>
@@ -6881,6 +6839,7 @@
               </w:rPr>
               <w:t>Bruguelo</w:t>
             </w:r>
+            <w:proofErr w:type="spellEnd"/>
             <w:r>
               <w:rPr>
                 <w:rFonts w:ascii="Segoe UI" w:eastAsia="Times New Roman" w:hAnsi="Segoe UI" w:cs="Segoe UI"/>
@@ -7879,6 +7838,7 @@
                 <w:lang w:eastAsia="pt-BR"/>
               </w:rPr>
             </w:pPr>
+            <w:proofErr w:type="spellStart"/>
             <w:r>
               <w:rPr>
                 <w:rFonts w:ascii="Segoe UI" w:eastAsia="Times New Roman" w:hAnsi="Segoe UI" w:cs="Segoe UI"/>
@@ -7889,6 +7849,7 @@
               </w:rPr>
               <w:t>Buzão</w:t>
             </w:r>
+            <w:proofErr w:type="spellEnd"/>
             <w:r>
               <w:rPr>
                 <w:rFonts w:ascii="Segoe UI" w:eastAsia="Times New Roman" w:hAnsi="Segoe UI" w:cs="Segoe UI"/>
@@ -8627,15 +8588,27 @@
                 <w:lang w:eastAsia="pt-BR"/>
               </w:rPr>
             </w:pPr>
-            <w:r>
-              <w:rPr>
-                <w:rFonts w:ascii="Segoe UI" w:eastAsia="Times New Roman" w:hAnsi="Segoe UI" w:cs="Segoe UI"/>
-                <w:b/>
-                <w:bCs/>
-                <w:color w:val="000000"/>
-                <w:lang w:eastAsia="pt-BR"/>
-              </w:rPr>
-              <w:t>Zueira ou zoação</w:t>
+            <w:proofErr w:type="spellStart"/>
+            <w:r>
+              <w:rPr>
+                <w:rFonts w:ascii="Segoe UI" w:eastAsia="Times New Roman" w:hAnsi="Segoe UI" w:cs="Segoe UI"/>
+                <w:b/>
+                <w:bCs/>
+                <w:color w:val="000000"/>
+                <w:lang w:eastAsia="pt-BR"/>
+              </w:rPr>
+              <w:t>Zueira</w:t>
+            </w:r>
+            <w:proofErr w:type="spellEnd"/>
+            <w:r>
+              <w:rPr>
+                <w:rFonts w:ascii="Segoe UI" w:eastAsia="Times New Roman" w:hAnsi="Segoe UI" w:cs="Segoe UI"/>
+                <w:b/>
+                <w:bCs/>
+                <w:color w:val="000000"/>
+                <w:lang w:eastAsia="pt-BR"/>
+              </w:rPr>
+              <w:t xml:space="preserve"> ou zoação</w:t>
             </w:r>
             <w:r>
               <w:rPr>
@@ -9125,6 +9098,7 @@
                 <w:lang w:eastAsia="pt-BR"/>
               </w:rPr>
             </w:pPr>
+            <w:proofErr w:type="spellStart"/>
             <w:r>
               <w:rPr>
                 <w:rFonts w:ascii="Segoe UI" w:eastAsia="Times New Roman" w:hAnsi="Segoe UI" w:cs="Segoe UI"/>
@@ -9135,6 +9109,7 @@
               </w:rPr>
               <w:t>Maleva</w:t>
             </w:r>
+            <w:proofErr w:type="spellEnd"/>
             <w:r>
               <w:rPr>
                 <w:rFonts w:ascii="Segoe UI" w:eastAsia="Times New Roman" w:hAnsi="Segoe UI" w:cs="Segoe UI"/>
@@ -9208,6 +9183,7 @@
                 <w:lang w:eastAsia="pt-BR"/>
               </w:rPr>
             </w:pPr>
+            <w:proofErr w:type="spellStart"/>
             <w:r>
               <w:rPr>
                 <w:rFonts w:ascii="Segoe UI" w:eastAsia="Times New Roman" w:hAnsi="Segoe UI" w:cs="Segoe UI"/>
@@ -9218,6 +9194,7 @@
               </w:rPr>
               <w:t>Olada</w:t>
             </w:r>
+            <w:proofErr w:type="spellEnd"/>
             <w:r>
               <w:rPr>
                 <w:rFonts w:ascii="Segoe UI" w:eastAsia="Times New Roman" w:hAnsi="Segoe UI" w:cs="Segoe UI"/>
@@ -9374,6 +9351,7 @@
                 <w:lang w:eastAsia="pt-BR"/>
               </w:rPr>
             </w:pPr>
+            <w:proofErr w:type="spellStart"/>
             <w:r>
               <w:rPr>
                 <w:rFonts w:ascii="Segoe UI" w:eastAsia="Times New Roman" w:hAnsi="Segoe UI" w:cs="Segoe UI"/>
@@ -9384,6 +9362,7 @@
               </w:rPr>
               <w:t>Solito</w:t>
             </w:r>
+            <w:proofErr w:type="spellEnd"/>
             <w:r>
               <w:rPr>
                 <w:rFonts w:ascii="Segoe UI" w:eastAsia="Times New Roman" w:hAnsi="Segoe UI" w:cs="Segoe UI"/>
@@ -9616,7 +9595,47 @@
             <w:sz w:val="24"/>
             <w:szCs w:val="24"/>
           </w:rPr>
-          <w:t>https://blog.certisign .com.br/girias-populares-da-lingua-portuguesa/</w:t>
+          <w:t>https://blog.certisign .com.br/</w:t>
+        </w:r>
+        <w:proofErr w:type="spellStart"/>
+        <w:r>
+          <w:rPr>
+            <w:rStyle w:val="Hyperlink"/>
+            <w:rFonts w:ascii="Segoe UI" w:eastAsia="Arial" w:hAnsi="Segoe UI" w:cs="Segoe UI"/>
+            <w:sz w:val="24"/>
+            <w:szCs w:val="24"/>
+          </w:rPr>
+          <w:t>girias</w:t>
+        </w:r>
+        <w:proofErr w:type="spellEnd"/>
+        <w:r>
+          <w:rPr>
+            <w:rStyle w:val="Hyperlink"/>
+            <w:rFonts w:ascii="Segoe UI" w:eastAsia="Arial" w:hAnsi="Segoe UI" w:cs="Segoe UI"/>
+            <w:sz w:val="24"/>
+            <w:szCs w:val="24"/>
+          </w:rPr>
+          <w:t>-populares-da-</w:t>
+        </w:r>
+        <w:proofErr w:type="spellStart"/>
+        <w:r>
+          <w:rPr>
+            <w:rStyle w:val="Hyperlink"/>
+            <w:rFonts w:ascii="Segoe UI" w:eastAsia="Arial" w:hAnsi="Segoe UI" w:cs="Segoe UI"/>
+            <w:sz w:val="24"/>
+            <w:szCs w:val="24"/>
+          </w:rPr>
+          <w:t>lingua</w:t>
+        </w:r>
+        <w:proofErr w:type="spellEnd"/>
+        <w:r>
+          <w:rPr>
+            <w:rStyle w:val="Hyperlink"/>
+            <w:rFonts w:ascii="Segoe UI" w:eastAsia="Arial" w:hAnsi="Segoe UI" w:cs="Segoe UI"/>
+            <w:sz w:val="24"/>
+            <w:szCs w:val="24"/>
+          </w:rPr>
+          <w:t>-portuguesa/</w:t>
         </w:r>
       </w:hyperlink>
       <w:r>
@@ -9705,7 +9724,47 @@
             <w:sz w:val="24"/>
             <w:szCs w:val="24"/>
           </w:rPr>
-          <w:t>https://www.ensinandocom carinho.com.br/search/label/Jogos%20e%20Brincadeiras</w:t>
+          <w:t>https://www.ensinandocom carinho.com.br/</w:t>
+        </w:r>
+        <w:proofErr w:type="spellStart"/>
+        <w:r>
+          <w:rPr>
+            <w:rStyle w:val="Hyperlink"/>
+            <w:rFonts w:ascii="Segoe UI" w:eastAsia="Arial" w:hAnsi="Segoe UI" w:cs="Segoe UI"/>
+            <w:sz w:val="24"/>
+            <w:szCs w:val="24"/>
+          </w:rPr>
+          <w:t>search</w:t>
+        </w:r>
+        <w:proofErr w:type="spellEnd"/>
+        <w:r>
+          <w:rPr>
+            <w:rStyle w:val="Hyperlink"/>
+            <w:rFonts w:ascii="Segoe UI" w:eastAsia="Arial" w:hAnsi="Segoe UI" w:cs="Segoe UI"/>
+            <w:sz w:val="24"/>
+            <w:szCs w:val="24"/>
+          </w:rPr>
+          <w:t>/</w:t>
+        </w:r>
+        <w:proofErr w:type="spellStart"/>
+        <w:r>
+          <w:rPr>
+            <w:rStyle w:val="Hyperlink"/>
+            <w:rFonts w:ascii="Segoe UI" w:eastAsia="Arial" w:hAnsi="Segoe UI" w:cs="Segoe UI"/>
+            <w:sz w:val="24"/>
+            <w:szCs w:val="24"/>
+          </w:rPr>
+          <w:t>label</w:t>
+        </w:r>
+        <w:proofErr w:type="spellEnd"/>
+        <w:r>
+          <w:rPr>
+            <w:rStyle w:val="Hyperlink"/>
+            <w:rFonts w:ascii="Segoe UI" w:eastAsia="Arial" w:hAnsi="Segoe UI" w:cs="Segoe UI"/>
+            <w:sz w:val="24"/>
+            <w:szCs w:val="24"/>
+          </w:rPr>
+          <w:t>/Jogos%20e%20Brincadeiras</w:t>
         </w:r>
       </w:hyperlink>
       <w:r>
@@ -9889,7 +9948,7 @@
               <w:shd w:val="clear" w:color="auto" w:fill="FFFFFF"/>
             </w:rPr>
           </w:pPr>
-          <w:bookmarkStart w:id="4" w:name="_Hlk65839372"/>
+          <w:bookmarkStart w:id="5" w:name="_Hlk65839372"/>
           <w:r>
             <w:rPr>
               <w:rFonts w:ascii="Segoe UI" w:hAnsi="Segoe UI" w:cs="Segoe UI"/>
@@ -10004,7 +10063,7 @@
         </w:p>
       </w:tc>
     </w:tr>
-    <w:bookmarkEnd w:id="4"/>
+    <w:bookmarkEnd w:id="5"/>
   </w:tbl>
   <w:p>
     <w:pPr>

--- a/Arquivos/10 - Gincana das Regiões Brasileiras.docx
+++ b/Arquivos/10 - Gincana das Regiões Brasileiras.docx
@@ -14,12 +14,12 @@
           <w:color w:val="444444"/>
         </w:rPr>
       </w:pPr>
-      <w:bookmarkStart w:id="0" w:name="_Hlk65839391"/>
-      <w:bookmarkStart w:id="1" w:name="_Hlk65839066"/>
+      <w:bookmarkStart w:id="0" w:name="_Hlk54341353"/>
+      <w:bookmarkStart w:id="1" w:name="_Hlk65839391"/>
       <w:bookmarkStart w:id="2" w:name="_Hlk65859530"/>
-      <w:bookmarkStart w:id="3" w:name="_Hlk65859826"/>
-      <w:bookmarkStart w:id="4" w:name="_Hlk54341353"/>
-      <w:bookmarkEnd w:id="4"/>
+      <w:bookmarkStart w:id="3" w:name="_Hlk65839066"/>
+      <w:bookmarkStart w:id="4" w:name="_Hlk65859826"/>
+      <w:bookmarkEnd w:id="0"/>
       <w:r>
         <w:rPr>
           <w:rStyle w:val="Forte"/>
@@ -161,7 +161,7 @@
         <w:t>_____________________________________________________________________________________________</w:t>
       </w:r>
     </w:p>
-    <w:bookmarkEnd w:id="0"/>
+    <w:bookmarkEnd w:id="1"/>
     <w:bookmarkEnd w:id="2"/>
     <w:p>
       <w:pPr>
@@ -176,8 +176,8 @@
         </w:rPr>
       </w:pPr>
     </w:p>
-    <w:bookmarkEnd w:id="1"/>
     <w:bookmarkEnd w:id="3"/>
+    <w:bookmarkEnd w:id="4"/>
     <w:p>
       <w:pPr>
         <w:pStyle w:val="NormalWeb"/>
@@ -5148,7 +5148,6 @@
                 <w:lang w:eastAsia="pt-BR"/>
               </w:rPr>
             </w:pPr>
-            <w:proofErr w:type="spellStart"/>
             <w:r>
               <w:rPr>
                 <w:rFonts w:ascii="Segoe UI" w:eastAsia="Times New Roman" w:hAnsi="Segoe UI" w:cs="Segoe UI"/>
@@ -5159,7 +5158,6 @@
               </w:rPr>
               <w:t>Bitelo</w:t>
             </w:r>
-            <w:proofErr w:type="spellEnd"/>
             <w:r>
               <w:rPr>
                 <w:rFonts w:ascii="Segoe UI" w:eastAsia="Times New Roman" w:hAnsi="Segoe UI" w:cs="Segoe UI"/>
@@ -5316,27 +5314,15 @@
                 <w:lang w:eastAsia="pt-BR"/>
               </w:rPr>
             </w:pPr>
-            <w:proofErr w:type="spellStart"/>
-            <w:r>
-              <w:rPr>
-                <w:rFonts w:ascii="Segoe UI" w:eastAsia="Times New Roman" w:hAnsi="Segoe UI" w:cs="Segoe UI"/>
-                <w:b/>
-                <w:bCs/>
-                <w:color w:val="000000"/>
-                <w:lang w:eastAsia="pt-BR"/>
-              </w:rPr>
-              <w:t>Carcunda</w:t>
-            </w:r>
-            <w:proofErr w:type="spellEnd"/>
-            <w:r>
-              <w:rPr>
-                <w:rFonts w:ascii="Segoe UI" w:eastAsia="Times New Roman" w:hAnsi="Segoe UI" w:cs="Segoe UI"/>
-                <w:b/>
-                <w:bCs/>
-                <w:color w:val="000000"/>
-                <w:lang w:eastAsia="pt-BR"/>
-              </w:rPr>
-              <w:t>, cacunda</w:t>
+            <w:r>
+              <w:rPr>
+                <w:rFonts w:ascii="Segoe UI" w:eastAsia="Times New Roman" w:hAnsi="Segoe UI" w:cs="Segoe UI"/>
+                <w:b/>
+                <w:bCs/>
+                <w:color w:val="000000"/>
+                <w:lang w:eastAsia="pt-BR"/>
+              </w:rPr>
+              <w:t>Carcunda, cacunda</w:t>
             </w:r>
             <w:r>
               <w:rPr>
@@ -5826,7 +5812,6 @@
                 <w:lang w:eastAsia="pt-BR"/>
               </w:rPr>
             </w:pPr>
-            <w:proofErr w:type="spellStart"/>
             <w:r>
               <w:rPr>
                 <w:rFonts w:ascii="Segoe UI" w:eastAsia="Times New Roman" w:hAnsi="Segoe UI" w:cs="Segoe UI"/>
@@ -5837,7 +5822,6 @@
               </w:rPr>
               <w:t>Abirobado</w:t>
             </w:r>
-            <w:proofErr w:type="spellEnd"/>
             <w:r>
               <w:rPr>
                 <w:rFonts w:ascii="Segoe UI" w:eastAsia="Times New Roman" w:hAnsi="Segoe UI" w:cs="Segoe UI"/>
@@ -6575,7 +6559,6 @@
                 <w:lang w:eastAsia="pt-BR"/>
               </w:rPr>
             </w:pPr>
-            <w:proofErr w:type="spellStart"/>
             <w:r>
               <w:rPr>
                 <w:rFonts w:ascii="Segoe UI" w:eastAsia="Times New Roman" w:hAnsi="Segoe UI" w:cs="Segoe UI"/>
@@ -6586,7 +6569,6 @@
               </w:rPr>
               <w:t>Bizonho</w:t>
             </w:r>
-            <w:proofErr w:type="spellEnd"/>
             <w:r>
               <w:rPr>
                 <w:rFonts w:ascii="Segoe UI" w:eastAsia="Times New Roman" w:hAnsi="Segoe UI" w:cs="Segoe UI"/>
@@ -6743,7 +6725,6 @@
                 <w:lang w:eastAsia="pt-BR"/>
               </w:rPr>
             </w:pPr>
-            <w:proofErr w:type="spellStart"/>
             <w:r>
               <w:rPr>
                 <w:rFonts w:ascii="Segoe UI" w:eastAsia="Times New Roman" w:hAnsi="Segoe UI" w:cs="Segoe UI"/>
@@ -6754,7 +6735,6 @@
               </w:rPr>
               <w:t>Briba</w:t>
             </w:r>
-            <w:proofErr w:type="spellEnd"/>
             <w:r>
               <w:rPr>
                 <w:rFonts w:ascii="Segoe UI" w:eastAsia="Times New Roman" w:hAnsi="Segoe UI" w:cs="Segoe UI"/>
@@ -6828,7 +6808,6 @@
                 <w:lang w:eastAsia="pt-BR"/>
               </w:rPr>
             </w:pPr>
-            <w:proofErr w:type="spellStart"/>
             <w:r>
               <w:rPr>
                 <w:rFonts w:ascii="Segoe UI" w:eastAsia="Times New Roman" w:hAnsi="Segoe UI" w:cs="Segoe UI"/>
@@ -6839,7 +6818,6 @@
               </w:rPr>
               <w:t>Bruguelo</w:t>
             </w:r>
-            <w:proofErr w:type="spellEnd"/>
             <w:r>
               <w:rPr>
                 <w:rFonts w:ascii="Segoe UI" w:eastAsia="Times New Roman" w:hAnsi="Segoe UI" w:cs="Segoe UI"/>
@@ -7336,20 +7314,8 @@
                 <w:color w:val="000000"/>
                 <w:lang w:eastAsia="pt-BR"/>
               </w:rPr>
-              <w:t xml:space="preserve">Pega </w:t>
-            </w:r>
-            <w:proofErr w:type="gramStart"/>
-            <w:r>
-              <w:rPr>
-                <w:rFonts w:ascii="Segoe UI" w:eastAsia="Times New Roman" w:hAnsi="Segoe UI" w:cs="Segoe UI"/>
-                <w:b/>
-                <w:bCs/>
-                <w:color w:val="000000"/>
-                <w:lang w:eastAsia="pt-BR"/>
-              </w:rPr>
-              <w:t>uma aí</w:t>
-            </w:r>
-            <w:proofErr w:type="gramEnd"/>
+              <w:t>Pega uma aí</w:t>
+            </w:r>
             <w:r>
               <w:rPr>
                 <w:rFonts w:ascii="Segoe UI" w:eastAsia="Times New Roman" w:hAnsi="Segoe UI" w:cs="Segoe UI"/>
@@ -7838,7 +7804,6 @@
                 <w:lang w:eastAsia="pt-BR"/>
               </w:rPr>
             </w:pPr>
-            <w:proofErr w:type="spellStart"/>
             <w:r>
               <w:rPr>
                 <w:rFonts w:ascii="Segoe UI" w:eastAsia="Times New Roman" w:hAnsi="Segoe UI" w:cs="Segoe UI"/>
@@ -7849,7 +7814,6 @@
               </w:rPr>
               <w:t>Buzão</w:t>
             </w:r>
-            <w:proofErr w:type="spellEnd"/>
             <w:r>
               <w:rPr>
                 <w:rFonts w:ascii="Segoe UI" w:eastAsia="Times New Roman" w:hAnsi="Segoe UI" w:cs="Segoe UI"/>
@@ -8588,27 +8552,15 @@
                 <w:lang w:eastAsia="pt-BR"/>
               </w:rPr>
             </w:pPr>
-            <w:proofErr w:type="spellStart"/>
-            <w:r>
-              <w:rPr>
-                <w:rFonts w:ascii="Segoe UI" w:eastAsia="Times New Roman" w:hAnsi="Segoe UI" w:cs="Segoe UI"/>
-                <w:b/>
-                <w:bCs/>
-                <w:color w:val="000000"/>
-                <w:lang w:eastAsia="pt-BR"/>
-              </w:rPr>
-              <w:t>Zueira</w:t>
-            </w:r>
-            <w:proofErr w:type="spellEnd"/>
-            <w:r>
-              <w:rPr>
-                <w:rFonts w:ascii="Segoe UI" w:eastAsia="Times New Roman" w:hAnsi="Segoe UI" w:cs="Segoe UI"/>
-                <w:b/>
-                <w:bCs/>
-                <w:color w:val="000000"/>
-                <w:lang w:eastAsia="pt-BR"/>
-              </w:rPr>
-              <w:t xml:space="preserve"> ou zoação</w:t>
+            <w:r>
+              <w:rPr>
+                <w:rFonts w:ascii="Segoe UI" w:eastAsia="Times New Roman" w:hAnsi="Segoe UI" w:cs="Segoe UI"/>
+                <w:b/>
+                <w:bCs/>
+                <w:color w:val="000000"/>
+                <w:lang w:eastAsia="pt-BR"/>
+              </w:rPr>
+              <w:t>Zueira ou zoação</w:t>
             </w:r>
             <w:r>
               <w:rPr>
@@ -9098,7 +9050,6 @@
                 <w:lang w:eastAsia="pt-BR"/>
               </w:rPr>
             </w:pPr>
-            <w:proofErr w:type="spellStart"/>
             <w:r>
               <w:rPr>
                 <w:rFonts w:ascii="Segoe UI" w:eastAsia="Times New Roman" w:hAnsi="Segoe UI" w:cs="Segoe UI"/>
@@ -9109,7 +9060,6 @@
               </w:rPr>
               <w:t>Maleva</w:t>
             </w:r>
-            <w:proofErr w:type="spellEnd"/>
             <w:r>
               <w:rPr>
                 <w:rFonts w:ascii="Segoe UI" w:eastAsia="Times New Roman" w:hAnsi="Segoe UI" w:cs="Segoe UI"/>
@@ -9183,7 +9133,6 @@
                 <w:lang w:eastAsia="pt-BR"/>
               </w:rPr>
             </w:pPr>
-            <w:proofErr w:type="spellStart"/>
             <w:r>
               <w:rPr>
                 <w:rFonts w:ascii="Segoe UI" w:eastAsia="Times New Roman" w:hAnsi="Segoe UI" w:cs="Segoe UI"/>
@@ -9194,7 +9143,6 @@
               </w:rPr>
               <w:t>Olada</w:t>
             </w:r>
-            <w:proofErr w:type="spellEnd"/>
             <w:r>
               <w:rPr>
                 <w:rFonts w:ascii="Segoe UI" w:eastAsia="Times New Roman" w:hAnsi="Segoe UI" w:cs="Segoe UI"/>
@@ -9351,7 +9299,6 @@
                 <w:lang w:eastAsia="pt-BR"/>
               </w:rPr>
             </w:pPr>
-            <w:proofErr w:type="spellStart"/>
             <w:r>
               <w:rPr>
                 <w:rFonts w:ascii="Segoe UI" w:eastAsia="Times New Roman" w:hAnsi="Segoe UI" w:cs="Segoe UI"/>
@@ -9362,7 +9309,6 @@
               </w:rPr>
               <w:t>Solito</w:t>
             </w:r>
-            <w:proofErr w:type="spellEnd"/>
             <w:r>
               <w:rPr>
                 <w:rFonts w:ascii="Segoe UI" w:eastAsia="Times New Roman" w:hAnsi="Segoe UI" w:cs="Segoe UI"/>
@@ -9472,7 +9418,10 @@
           <w:szCs w:val="24"/>
         </w:rPr>
       </w:pPr>
-      <w:r>
+    </w:p>
+    <w:p>
+      <w:pPr>
+        <w:jc w:val="both"/>
         <w:rPr>
           <w:rFonts w:ascii="Segoe UI" w:hAnsi="Segoe UI" w:cs="Segoe UI"/>
           <w:b/>
@@ -9480,8 +9429,59 @@
           <w:sz w:val="24"/>
           <w:szCs w:val="24"/>
         </w:rPr>
-        <w:lastRenderedPageBreak/>
+      </w:pPr>
+      <w:r>
+        <w:rPr>
+          <w:rFonts w:ascii="Segoe UI" w:hAnsi="Segoe UI" w:cs="Segoe UI"/>
+          <w:b/>
+          <w:bCs/>
+          <w:sz w:val="24"/>
+          <w:szCs w:val="24"/>
+        </w:rPr>
         <w:t xml:space="preserve">REFERÊNCIAS </w:t>
+      </w:r>
+    </w:p>
+    <w:p>
+      <w:pPr>
+        <w:pStyle w:val="NormalWeb"/>
+        <w:shd w:val="clear" w:color="auto" w:fill="FFFFFF"/>
+        <w:spacing w:before="0" w:beforeAutospacing="0"/>
+        <w:jc w:val="both"/>
+        <w:rPr>
+          <w:rStyle w:val="Forte"/>
+          <w:rFonts w:ascii="Segoe UI" w:hAnsi="Segoe UI" w:cs="Segoe UI"/>
+          <w:b w:val="0"/>
+          <w:bCs w:val="0"/>
+          <w:color w:val="444444"/>
+        </w:rPr>
+      </w:pPr>
+      <w:r>
+        <w:rPr>
+          <w:rStyle w:val="Forte"/>
+          <w:rFonts w:ascii="Segoe UI" w:hAnsi="Segoe UI" w:cs="Segoe UI"/>
+          <w:b w:val="0"/>
+          <w:bCs w:val="0"/>
+          <w:color w:val="444444"/>
+        </w:rPr>
+        <w:t xml:space="preserve">DUTRA, Dayana. </w:t>
+      </w:r>
+      <w:r>
+        <w:rPr>
+          <w:rStyle w:val="Forte"/>
+          <w:rFonts w:ascii="Segoe UI" w:hAnsi="Segoe UI" w:cs="Segoe UI"/>
+          <w:color w:val="444444"/>
+        </w:rPr>
+        <w:t>Ferramentas Práticas para o Ensino da Probabilidade e Estatística na Educação Básica</w:t>
+      </w:r>
+      <w:r>
+        <w:rPr>
+          <w:rStyle w:val="Forte"/>
+          <w:rFonts w:ascii="Segoe UI" w:hAnsi="Segoe UI" w:cs="Segoe UI"/>
+          <w:b w:val="0"/>
+          <w:bCs w:val="0"/>
+          <w:color w:val="444444"/>
+        </w:rPr>
+        <w:t>. Dissertação. Mestrado Profissional em Matemática em Rede Nacional – PROFMAT. Universidade Federal de Viçosa. 2021.</w:t>
       </w:r>
     </w:p>
     <w:p>
@@ -9538,25 +9538,7 @@
           <w:sz w:val="24"/>
           <w:szCs w:val="24"/>
         </w:rPr>
-        <w:t xml:space="preserve">. Acesso em 08 </w:t>
-      </w:r>
-      <w:proofErr w:type="gramStart"/>
-      <w:r>
-        <w:rPr>
-          <w:rFonts w:ascii="Segoe UI" w:eastAsia="Arial" w:hAnsi="Segoe UI" w:cs="Segoe UI"/>
-          <w:sz w:val="24"/>
-          <w:szCs w:val="24"/>
-        </w:rPr>
-        <w:t>Jan.</w:t>
-      </w:r>
-      <w:proofErr w:type="gramEnd"/>
-      <w:r>
-        <w:rPr>
-          <w:rFonts w:ascii="Segoe UI" w:eastAsia="Arial" w:hAnsi="Segoe UI" w:cs="Segoe UI"/>
-          <w:sz w:val="24"/>
-          <w:szCs w:val="24"/>
-        </w:rPr>
-        <w:t xml:space="preserve"> 2021.</w:t>
+        <w:t>. Acesso em 08 Jan. 2021.</w:t>
       </w:r>
     </w:p>
     <w:p>
@@ -9595,47 +9577,7 @@
             <w:sz w:val="24"/>
             <w:szCs w:val="24"/>
           </w:rPr>
-          <w:t>https://blog.certisign .com.br/</w:t>
-        </w:r>
-        <w:proofErr w:type="spellStart"/>
-        <w:r>
-          <w:rPr>
-            <w:rStyle w:val="Hyperlink"/>
-            <w:rFonts w:ascii="Segoe UI" w:eastAsia="Arial" w:hAnsi="Segoe UI" w:cs="Segoe UI"/>
-            <w:sz w:val="24"/>
-            <w:szCs w:val="24"/>
-          </w:rPr>
-          <w:t>girias</w:t>
-        </w:r>
-        <w:proofErr w:type="spellEnd"/>
-        <w:r>
-          <w:rPr>
-            <w:rStyle w:val="Hyperlink"/>
-            <w:rFonts w:ascii="Segoe UI" w:eastAsia="Arial" w:hAnsi="Segoe UI" w:cs="Segoe UI"/>
-            <w:sz w:val="24"/>
-            <w:szCs w:val="24"/>
-          </w:rPr>
-          <w:t>-populares-da-</w:t>
-        </w:r>
-        <w:proofErr w:type="spellStart"/>
-        <w:r>
-          <w:rPr>
-            <w:rStyle w:val="Hyperlink"/>
-            <w:rFonts w:ascii="Segoe UI" w:eastAsia="Arial" w:hAnsi="Segoe UI" w:cs="Segoe UI"/>
-            <w:sz w:val="24"/>
-            <w:szCs w:val="24"/>
-          </w:rPr>
-          <w:t>lingua</w:t>
-        </w:r>
-        <w:proofErr w:type="spellEnd"/>
-        <w:r>
-          <w:rPr>
-            <w:rStyle w:val="Hyperlink"/>
-            <w:rFonts w:ascii="Segoe UI" w:eastAsia="Arial" w:hAnsi="Segoe UI" w:cs="Segoe UI"/>
-            <w:sz w:val="24"/>
-            <w:szCs w:val="24"/>
-          </w:rPr>
-          <w:t>-portuguesa/</w:t>
+          <w:t>https://blog.certisign .com.br/girias-populares-da-lingua-portuguesa/</w:t>
         </w:r>
       </w:hyperlink>
       <w:r>
@@ -9660,25 +9602,7 @@
           <w:sz w:val="24"/>
           <w:szCs w:val="24"/>
         </w:rPr>
-        <w:t xml:space="preserve"> Acesso em 08 </w:t>
-      </w:r>
-      <w:proofErr w:type="gramStart"/>
-      <w:r>
-        <w:rPr>
-          <w:rFonts w:ascii="Segoe UI" w:eastAsia="Arial" w:hAnsi="Segoe UI" w:cs="Segoe UI"/>
-          <w:sz w:val="24"/>
-          <w:szCs w:val="24"/>
-        </w:rPr>
-        <w:t>Jan.</w:t>
-      </w:r>
-      <w:proofErr w:type="gramEnd"/>
-      <w:r>
-        <w:rPr>
-          <w:rFonts w:ascii="Segoe UI" w:eastAsia="Arial" w:hAnsi="Segoe UI" w:cs="Segoe UI"/>
-          <w:sz w:val="24"/>
-          <w:szCs w:val="24"/>
-        </w:rPr>
-        <w:t xml:space="preserve"> 2021.</w:t>
+        <w:t xml:space="preserve"> Acesso em 08 Jan. 2021.</w:t>
       </w:r>
     </w:p>
     <w:p>
@@ -9724,47 +9648,7 @@
             <w:sz w:val="24"/>
             <w:szCs w:val="24"/>
           </w:rPr>
-          <w:t>https://www.ensinandocom carinho.com.br/</w:t>
-        </w:r>
-        <w:proofErr w:type="spellStart"/>
-        <w:r>
-          <w:rPr>
-            <w:rStyle w:val="Hyperlink"/>
-            <w:rFonts w:ascii="Segoe UI" w:eastAsia="Arial" w:hAnsi="Segoe UI" w:cs="Segoe UI"/>
-            <w:sz w:val="24"/>
-            <w:szCs w:val="24"/>
-          </w:rPr>
-          <w:t>search</w:t>
-        </w:r>
-        <w:proofErr w:type="spellEnd"/>
-        <w:r>
-          <w:rPr>
-            <w:rStyle w:val="Hyperlink"/>
-            <w:rFonts w:ascii="Segoe UI" w:eastAsia="Arial" w:hAnsi="Segoe UI" w:cs="Segoe UI"/>
-            <w:sz w:val="24"/>
-            <w:szCs w:val="24"/>
-          </w:rPr>
-          <w:t>/</w:t>
-        </w:r>
-        <w:proofErr w:type="spellStart"/>
-        <w:r>
-          <w:rPr>
-            <w:rStyle w:val="Hyperlink"/>
-            <w:rFonts w:ascii="Segoe UI" w:eastAsia="Arial" w:hAnsi="Segoe UI" w:cs="Segoe UI"/>
-            <w:sz w:val="24"/>
-            <w:szCs w:val="24"/>
-          </w:rPr>
-          <w:t>label</w:t>
-        </w:r>
-        <w:proofErr w:type="spellEnd"/>
-        <w:r>
-          <w:rPr>
-            <w:rStyle w:val="Hyperlink"/>
-            <w:rFonts w:ascii="Segoe UI" w:eastAsia="Arial" w:hAnsi="Segoe UI" w:cs="Segoe UI"/>
-            <w:sz w:val="24"/>
-            <w:szCs w:val="24"/>
-          </w:rPr>
-          <w:t>/Jogos%20e%20Brincadeiras</w:t>
+          <w:t>https://www.ensinandocom carinho.com.br/search/label/Jogos%20e%20Brincadeiras</w:t>
         </w:r>
       </w:hyperlink>
       <w:r>
@@ -9773,25 +9657,7 @@
           <w:sz w:val="24"/>
           <w:szCs w:val="24"/>
         </w:rPr>
-        <w:t xml:space="preserve">. Acesso em 08 </w:t>
-      </w:r>
-      <w:proofErr w:type="gramStart"/>
-      <w:r>
-        <w:rPr>
-          <w:rFonts w:ascii="Segoe UI" w:eastAsia="Arial" w:hAnsi="Segoe UI" w:cs="Segoe UI"/>
-          <w:sz w:val="24"/>
-          <w:szCs w:val="24"/>
-        </w:rPr>
-        <w:t>Jan.</w:t>
-      </w:r>
-      <w:proofErr w:type="gramEnd"/>
-      <w:r>
-        <w:rPr>
-          <w:rFonts w:ascii="Segoe UI" w:eastAsia="Arial" w:hAnsi="Segoe UI" w:cs="Segoe UI"/>
-          <w:sz w:val="24"/>
-          <w:szCs w:val="24"/>
-        </w:rPr>
-        <w:t xml:space="preserve"> 2021.</w:t>
+        <w:t>. Acesso em 08 Jan. 2021.</w:t>
       </w:r>
     </w:p>
     <w:p/>
